--- a/课程/第4章 自动追踪小车大白/第1节 环境准备-借我一双慧眼/第1节-学习单.docx
+++ b/课程/第4章 自动追踪小车大白/第1节 环境准备-借我一双慧眼/第1节-学习单.docx
@@ -4,9 +4,14 @@
   <w:background w:color="D1D7B2" w:themeColor="text2" w:themeTint="3F"/>
   <w:body>
     <w:p>
-      <w:r>
-        <w:rPr>
-          <w:rFonts w:hint="eastAsia"/>
+      <w:pPr>
+        <w:rPr>
+          <w:rFonts w:ascii="Times New Roman" w:hAnsi="Times New Roman" w:cs="Times New Roman"/>
+        </w:rPr>
+      </w:pPr>
+      <w:r>
+        <w:rPr>
+          <w:rFonts w:ascii="Times New Roman" w:hAnsi="Times New Roman" w:cs="Times New Roman"/>
           <w:noProof/>
           <w:lang w:val="zh-CN"/>
         </w:rPr>
@@ -294,26 +299,50 @@
       </w:r>
       <w:r>
         <w:rPr>
-          <w:rFonts w:hint="eastAsia"/>
+          <w:rFonts w:ascii="Times New Roman" w:hAnsi="Times New Roman" w:cs="Times New Roman"/>
         </w:rPr>
         <w:t>·</w:t>
       </w:r>
     </w:p>
-    <w:p/>
-    <w:p/>
-    <w:p/>
-    <w:p/>
-    <w:p>
-      <w:pPr>
-        <w:rPr>
-          <w:rFonts w:ascii="黑体" w:eastAsia="黑体" w:hAnsi="黑体"/>
+    <w:p>
+      <w:pPr>
+        <w:rPr>
+          <w:rFonts w:ascii="Times New Roman" w:hAnsi="Times New Roman" w:cs="Times New Roman"/>
+        </w:rPr>
+      </w:pPr>
+    </w:p>
+    <w:p>
+      <w:pPr>
+        <w:rPr>
+          <w:rFonts w:ascii="Times New Roman" w:hAnsi="Times New Roman" w:cs="Times New Roman"/>
+        </w:rPr>
+      </w:pPr>
+    </w:p>
+    <w:p>
+      <w:pPr>
+        <w:rPr>
+          <w:rFonts w:ascii="Times New Roman" w:hAnsi="Times New Roman" w:cs="Times New Roman"/>
+        </w:rPr>
+      </w:pPr>
+    </w:p>
+    <w:p>
+      <w:pPr>
+        <w:rPr>
+          <w:rFonts w:ascii="Times New Roman" w:hAnsi="Times New Roman" w:cs="Times New Roman"/>
+        </w:rPr>
+      </w:pPr>
+    </w:p>
+    <w:p>
+      <w:pPr>
+        <w:rPr>
+          <w:rFonts w:ascii="Times New Roman" w:eastAsia="黑体" w:hAnsi="Times New Roman" w:cs="Times New Roman"/>
           <w:sz w:val="36"/>
           <w:szCs w:val="36"/>
         </w:rPr>
       </w:pPr>
       <w:r>
         <w:rPr>
-          <w:rFonts w:ascii="黑体" w:eastAsia="黑体" w:hAnsi="黑体" w:hint="eastAsia"/>
+          <w:rFonts w:ascii="Times New Roman" w:eastAsia="黑体" w:hAnsi="Times New Roman" w:cs="Times New Roman"/>
           <w:sz w:val="36"/>
           <w:szCs w:val="36"/>
         </w:rPr>
@@ -323,20 +352,20 @@
     <w:p>
       <w:pPr>
         <w:rPr>
-          <w:rFonts w:ascii="宋体" w:hAnsi="宋体"/>
+          <w:rFonts w:ascii="Times New Roman" w:hAnsi="Times New Roman" w:cs="Times New Roman"/>
           <w:szCs w:val="21"/>
         </w:rPr>
       </w:pPr>
       <w:r>
         <w:rPr>
-          <w:rFonts w:ascii="宋体" w:hAnsi="宋体" w:hint="eastAsia"/>
+          <w:rFonts w:ascii="Times New Roman" w:hAnsi="Times New Roman" w:cs="Times New Roman"/>
           <w:szCs w:val="21"/>
         </w:rPr>
         <w:t>如果有人朝你扔过来一个球，通常你会怎么办？</w:t>
       </w:r>
       <w:r>
         <w:rPr>
-          <w:rFonts w:ascii="宋体" w:hAnsi="宋体"/>
+          <w:rFonts w:ascii="Times New Roman" w:hAnsi="Times New Roman" w:cs="Times New Roman"/>
           <w:szCs w:val="21"/>
         </w:rPr>
         <w:t xml:space="preserve"> </w:t>
@@ -345,13 +374,13 @@
     <w:p>
       <w:pPr>
         <w:rPr>
-          <w:rFonts w:ascii="宋体" w:hAnsi="宋体"/>
+          <w:rFonts w:ascii="Times New Roman" w:hAnsi="Times New Roman" w:cs="Times New Roman"/>
           <w:szCs w:val="21"/>
         </w:rPr>
       </w:pPr>
       <w:r>
         <w:rPr>
-          <w:rFonts w:ascii="宋体" w:hAnsi="宋体"/>
+          <w:rFonts w:ascii="Times New Roman" w:hAnsi="Times New Roman" w:cs="Times New Roman"/>
           <w:noProof/>
           <w:szCs w:val="21"/>
         </w:rPr>
@@ -409,6 +438,7 @@
     <w:p>
       <w:pPr>
         <w:rPr>
+          <w:rFonts w:ascii="Times New Roman" w:hAnsi="Times New Roman" w:cs="Times New Roman"/>
           <w:b/>
           <w:sz w:val="28"/>
           <w:szCs w:val="28"/>
@@ -416,7 +446,7 @@
       </w:pPr>
       <w:r>
         <w:rPr>
-          <w:rFonts w:hint="eastAsia"/>
+          <w:rFonts w:ascii="Times New Roman" w:hAnsi="Times New Roman" w:cs="Times New Roman"/>
           <w:b/>
           <w:sz w:val="28"/>
           <w:szCs w:val="28"/>
@@ -425,8 +455,14 @@
       </w:r>
     </w:p>
     <w:p>
-      <w:r>
-        <w:rPr>
+      <w:pPr>
+        <w:rPr>
+          <w:rFonts w:ascii="Times New Roman" w:hAnsi="Times New Roman" w:cs="Times New Roman"/>
+        </w:rPr>
+      </w:pPr>
+      <w:r>
+        <w:rPr>
+          <w:rFonts w:ascii="Times New Roman" w:hAnsi="Times New Roman" w:cs="Times New Roman"/>
           <w:noProof/>
         </w:rPr>
         <mc:AlternateContent>
@@ -522,14 +558,38 @@
         </mc:AlternateContent>
       </w:r>
     </w:p>
-    <w:p/>
-    <w:p/>
-    <w:p/>
-    <w:p/>
-    <w:p>
-      <w:pPr>
-        <w:rPr>
-          <w:rFonts w:ascii="宋体" w:hAnsi="宋体"/>
+    <w:p>
+      <w:pPr>
+        <w:rPr>
+          <w:rFonts w:ascii="Times New Roman" w:hAnsi="Times New Roman" w:cs="Times New Roman"/>
+        </w:rPr>
+      </w:pPr>
+    </w:p>
+    <w:p>
+      <w:pPr>
+        <w:rPr>
+          <w:rFonts w:ascii="Times New Roman" w:hAnsi="Times New Roman" w:cs="Times New Roman"/>
+        </w:rPr>
+      </w:pPr>
+    </w:p>
+    <w:p>
+      <w:pPr>
+        <w:rPr>
+          <w:rFonts w:ascii="Times New Roman" w:hAnsi="Times New Roman" w:cs="Times New Roman"/>
+        </w:rPr>
+      </w:pPr>
+    </w:p>
+    <w:p>
+      <w:pPr>
+        <w:rPr>
+          <w:rFonts w:ascii="Times New Roman" w:hAnsi="Times New Roman" w:cs="Times New Roman"/>
+        </w:rPr>
+      </w:pPr>
+    </w:p>
+    <w:p>
+      <w:pPr>
+        <w:rPr>
+          <w:rFonts w:ascii="Times New Roman" w:hAnsi="Times New Roman" w:cs="Times New Roman"/>
           <w:szCs w:val="21"/>
         </w:rPr>
       </w:pPr>
@@ -537,14 +597,14 @@
     <w:p>
       <w:pPr>
         <w:rPr>
-          <w:rFonts w:ascii="黑体" w:eastAsia="黑体" w:hAnsi="黑体"/>
+          <w:rFonts w:ascii="Times New Roman" w:eastAsia="黑体" w:hAnsi="Times New Roman" w:cs="Times New Roman"/>
           <w:sz w:val="36"/>
           <w:szCs w:val="36"/>
         </w:rPr>
       </w:pPr>
       <w:r>
         <w:rPr>
-          <w:rFonts w:ascii="黑体" w:eastAsia="黑体" w:hAnsi="黑体" w:hint="eastAsia"/>
+          <w:rFonts w:ascii="Times New Roman" w:eastAsia="黑体" w:hAnsi="Times New Roman" w:cs="Times New Roman"/>
           <w:sz w:val="36"/>
           <w:szCs w:val="36"/>
         </w:rPr>
@@ -554,6 +614,7 @@
     <w:p>
       <w:pPr>
         <w:rPr>
+          <w:rFonts w:ascii="Times New Roman" w:hAnsi="Times New Roman" w:cs="Times New Roman"/>
           <w:b/>
           <w:sz w:val="28"/>
           <w:szCs w:val="28"/>
@@ -561,17 +622,50 @@
       </w:pPr>
       <w:r>
         <w:rPr>
-          <w:rFonts w:hint="eastAsia"/>
+          <w:rFonts w:ascii="Times New Roman" w:hAnsi="Times New Roman" w:cs="Times New Roman"/>
           <w:b/>
           <w:sz w:val="28"/>
           <w:szCs w:val="28"/>
         </w:rPr>
-        <w:t>“小白”怎样做才能获得视觉？</w:t>
-      </w:r>
-    </w:p>
-    <w:p>
-      <w:r>
-        <w:rPr>
+        <w:t>“</w:t>
+      </w:r>
+      <w:r>
+        <w:rPr>
+          <w:rFonts w:ascii="Times New Roman" w:hAnsi="Times New Roman" w:cs="Times New Roman"/>
+          <w:b/>
+          <w:sz w:val="28"/>
+          <w:szCs w:val="28"/>
+        </w:rPr>
+        <w:t>小白</w:t>
+      </w:r>
+      <w:r>
+        <w:rPr>
+          <w:rFonts w:ascii="Times New Roman" w:hAnsi="Times New Roman" w:cs="Times New Roman"/>
+          <w:b/>
+          <w:sz w:val="28"/>
+          <w:szCs w:val="28"/>
+        </w:rPr>
+        <w:t>”</w:t>
+      </w:r>
+      <w:r>
+        <w:rPr>
+          <w:rFonts w:ascii="Times New Roman" w:hAnsi="Times New Roman" w:cs="Times New Roman"/>
+          <w:b/>
+          <w:sz w:val="28"/>
+          <w:szCs w:val="28"/>
+        </w:rPr>
+        <w:t>怎样做才能获得视觉？</w:t>
+      </w:r>
+    </w:p>
+    <w:p>
+      <w:pPr>
+        <w:rPr>
+          <w:rFonts w:ascii="Times New Roman" w:hAnsi="Times New Roman" w:cs="Times New Roman"/>
+        </w:rPr>
+      </w:pPr>
+      <w:r>
+        <w:rPr>
+          <w:rFonts w:ascii="Times New Roman" w:hAnsi="Times New Roman" w:cs="Times New Roman"/>
           <w:noProof/>
         </w:rPr>
         <mc:AlternateContent>
@@ -668,13 +762,7 @@
                     <w:p/>
                     <w:p/>
                     <w:p/>
-                    <w:p>
-                      <w:pPr>
-                        <w:rPr>
-                          <w:rFonts w:hint="eastAsia"/>
-                        </w:rPr>
-                      </w:pPr>
-                    </w:p>
+                    <w:p/>
                   </w:txbxContent>
                 </v:textbox>
               </v:shape>
@@ -683,15 +771,45 @@
         </mc:AlternateContent>
       </w:r>
     </w:p>
-    <w:p/>
-    <w:p/>
-    <w:p/>
-    <w:p/>
-    <w:p/>
-    <w:p>
-      <w:pPr>
-        <w:rPr>
-          <w:rFonts w:ascii="黑体" w:eastAsia="黑体" w:hAnsi="黑体"/>
+    <w:p>
+      <w:pPr>
+        <w:rPr>
+          <w:rFonts w:ascii="Times New Roman" w:hAnsi="Times New Roman" w:cs="Times New Roman"/>
+        </w:rPr>
+      </w:pPr>
+    </w:p>
+    <w:p>
+      <w:pPr>
+        <w:rPr>
+          <w:rFonts w:ascii="Times New Roman" w:hAnsi="Times New Roman" w:cs="Times New Roman"/>
+        </w:rPr>
+      </w:pPr>
+    </w:p>
+    <w:p>
+      <w:pPr>
+        <w:rPr>
+          <w:rFonts w:ascii="Times New Roman" w:hAnsi="Times New Roman" w:cs="Times New Roman"/>
+        </w:rPr>
+      </w:pPr>
+    </w:p>
+    <w:p>
+      <w:pPr>
+        <w:rPr>
+          <w:rFonts w:ascii="Times New Roman" w:hAnsi="Times New Roman" w:cs="Times New Roman"/>
+        </w:rPr>
+      </w:pPr>
+    </w:p>
+    <w:p>
+      <w:pPr>
+        <w:rPr>
+          <w:rFonts w:ascii="Times New Roman" w:hAnsi="Times New Roman" w:cs="Times New Roman"/>
+        </w:rPr>
+      </w:pPr>
+    </w:p>
+    <w:p>
+      <w:pPr>
+        <w:rPr>
+          <w:rFonts w:ascii="Times New Roman" w:eastAsia="黑体" w:hAnsi="Times New Roman" w:cs="Times New Roman"/>
           <w:sz w:val="36"/>
           <w:szCs w:val="36"/>
         </w:rPr>
@@ -700,7 +818,7 @@
     <w:p>
       <w:pPr>
         <w:rPr>
-          <w:rFonts w:ascii="黑体" w:eastAsia="黑体" w:hAnsi="黑体"/>
+          <w:rFonts w:ascii="Times New Roman" w:eastAsia="黑体" w:hAnsi="Times New Roman" w:cs="Times New Roman"/>
           <w:sz w:val="36"/>
           <w:szCs w:val="36"/>
         </w:rPr>
@@ -709,14 +827,14 @@
     <w:p>
       <w:pPr>
         <w:rPr>
-          <w:rFonts w:ascii="黑体" w:eastAsia="黑体" w:hAnsi="黑体"/>
+          <w:rFonts w:ascii="Times New Roman" w:eastAsia="黑体" w:hAnsi="Times New Roman" w:cs="Times New Roman"/>
           <w:sz w:val="36"/>
           <w:szCs w:val="36"/>
         </w:rPr>
       </w:pPr>
       <w:r>
         <w:rPr>
-          <w:rFonts w:ascii="黑体" w:eastAsia="黑体" w:hAnsi="黑体" w:hint="eastAsia"/>
+          <w:rFonts w:ascii="Times New Roman" w:eastAsia="黑体" w:hAnsi="Times New Roman" w:cs="Times New Roman"/>
           <w:sz w:val="36"/>
           <w:szCs w:val="36"/>
         </w:rPr>
@@ -728,13 +846,13 @@
         <w:spacing w:line="400" w:lineRule="exact"/>
         <w:jc w:val="left"/>
         <w:rPr>
-          <w:rFonts w:ascii="宋体" w:eastAsia="宋体" w:hAnsi="宋体"/>
+          <w:rFonts w:ascii="Times New Roman" w:eastAsia="宋体" w:hAnsi="Times New Roman" w:cs="Times New Roman"/>
           <w:szCs w:val="21"/>
         </w:rPr>
       </w:pPr>
       <w:r>
         <w:rPr>
-          <w:rFonts w:ascii="宋体" w:eastAsia="宋体" w:hAnsi="宋体" w:hint="eastAsia"/>
+          <w:rFonts w:ascii="Times New Roman" w:eastAsia="宋体" w:hAnsi="Times New Roman" w:cs="Times New Roman"/>
           <w:szCs w:val="21"/>
         </w:rPr>
         <w:t>计算机视觉：简单来说就是让计算机去理解各种各样的图像</w:t>
@@ -745,20 +863,41 @@
         <w:spacing w:line="400" w:lineRule="exact"/>
         <w:jc w:val="left"/>
         <w:rPr>
-          <w:rFonts w:ascii="宋体" w:eastAsia="宋体" w:hAnsi="宋体"/>
+          <w:rFonts w:ascii="Times New Roman" w:eastAsia="宋体" w:hAnsi="Times New Roman" w:cs="Times New Roman"/>
           <w:szCs w:val="21"/>
         </w:rPr>
       </w:pPr>
       <w:r>
         <w:rPr>
-          <w:rFonts w:ascii="宋体" w:eastAsia="宋体" w:hAnsi="宋体" w:hint="eastAsia"/>
+          <w:rFonts w:ascii="Times New Roman" w:eastAsia="宋体" w:hAnsi="Times New Roman" w:cs="Times New Roman"/>
           <w:szCs w:val="21"/>
         </w:rPr>
-        <w:t>CNN原理（Convolution Neural Networks）</w:t>
-      </w:r>
-      <w:r>
-        <w:rPr>
-          <w:rFonts w:ascii="宋体" w:eastAsia="宋体" w:hAnsi="宋体" w:hint="eastAsia"/>
+        <w:t>CNN</w:t>
+      </w:r>
+      <w:r>
+        <w:rPr>
+          <w:rFonts w:ascii="Times New Roman" w:eastAsia="宋体" w:hAnsi="Times New Roman" w:cs="Times New Roman"/>
+          <w:szCs w:val="21"/>
+        </w:rPr>
+        <w:t>原理（</w:t>
+      </w:r>
+      <w:r>
+        <w:rPr>
+          <w:rFonts w:ascii="Times New Roman" w:eastAsia="宋体" w:hAnsi="Times New Roman" w:cs="Times New Roman"/>
+          <w:szCs w:val="21"/>
+        </w:rPr>
+        <w:t>Convolution Neural Networks</w:t>
+      </w:r>
+      <w:r>
+        <w:rPr>
+          <w:rFonts w:ascii="Times New Roman" w:eastAsia="宋体" w:hAnsi="Times New Roman" w:cs="Times New Roman"/>
+          <w:szCs w:val="21"/>
+        </w:rPr>
+        <w:t>）</w:t>
+      </w:r>
+      <w:r>
+        <w:rPr>
+          <w:rFonts w:ascii="Times New Roman" w:eastAsia="宋体" w:hAnsi="Times New Roman" w:cs="Times New Roman"/>
           <w:szCs w:val="21"/>
         </w:rPr>
         <w:t>——</w:t>
@@ -769,16 +908,51 @@
         <w:spacing w:line="400" w:lineRule="exact"/>
         <w:jc w:val="left"/>
         <w:rPr>
-          <w:rFonts w:ascii="宋体" w:eastAsia="宋体" w:hAnsi="宋体"/>
+          <w:rFonts w:ascii="Times New Roman" w:eastAsia="宋体" w:hAnsi="Times New Roman" w:cs="Times New Roman"/>
           <w:szCs w:val="21"/>
         </w:rPr>
       </w:pPr>
       <w:r>
         <w:rPr>
-          <w:rFonts w:ascii="宋体" w:eastAsia="宋体" w:hAnsi="宋体" w:hint="eastAsia"/>
+          <w:rFonts w:ascii="Times New Roman" w:eastAsia="宋体" w:hAnsi="Times New Roman" w:cs="Times New Roman"/>
           <w:szCs w:val="21"/>
         </w:rPr>
-        <w:t>CNN可以被视为一种逐层扫描的“机器”。</w:t>
+        <w:t>CNN</w:t>
+      </w:r>
+      <w:r>
+        <w:rPr>
+          <w:rFonts w:ascii="Times New Roman" w:eastAsia="宋体" w:hAnsi="Times New Roman" w:cs="Times New Roman"/>
+          <w:szCs w:val="21"/>
+        </w:rPr>
+        <w:t>可以被视为一种逐层扫描的</w:t>
+      </w:r>
+      <w:r>
+        <w:rPr>
+          <w:rFonts w:ascii="Times New Roman" w:eastAsia="宋体" w:hAnsi="Times New Roman" w:cs="Times New Roman"/>
+          <w:szCs w:val="21"/>
+        </w:rPr>
+        <w:t>“</w:t>
+      </w:r>
+      <w:r>
+        <w:rPr>
+          <w:rFonts w:ascii="Times New Roman" w:eastAsia="宋体" w:hAnsi="Times New Roman" w:cs="Times New Roman"/>
+          <w:szCs w:val="21"/>
+        </w:rPr>
+        <w:t>机器</w:t>
+      </w:r>
+      <w:r>
+        <w:rPr>
+          <w:rFonts w:ascii="Times New Roman" w:eastAsia="宋体" w:hAnsi="Times New Roman" w:cs="Times New Roman"/>
+          <w:szCs w:val="21"/>
+        </w:rPr>
+        <w:t>”</w:t>
+      </w:r>
+      <w:r>
+        <w:rPr>
+          <w:rFonts w:ascii="Times New Roman" w:eastAsia="宋体" w:hAnsi="Times New Roman" w:cs="Times New Roman"/>
+          <w:szCs w:val="21"/>
+        </w:rPr>
+        <w:t>。</w:t>
       </w:r>
     </w:p>
     <w:p>
@@ -786,7 +960,7 @@
         <w:spacing w:line="400" w:lineRule="exact"/>
         <w:jc w:val="left"/>
         <w:rPr>
-          <w:rFonts w:ascii="宋体" w:eastAsia="宋体" w:hAnsi="宋体"/>
+          <w:rFonts w:ascii="Times New Roman" w:eastAsia="宋体" w:hAnsi="Times New Roman" w:cs="Times New Roman"/>
           <w:szCs w:val="21"/>
         </w:rPr>
       </w:pPr>
@@ -796,7 +970,7 @@
         <w:spacing w:line="400" w:lineRule="exact"/>
         <w:jc w:val="left"/>
         <w:rPr>
-          <w:rFonts w:ascii="宋体" w:eastAsia="宋体" w:hAnsi="宋体"/>
+          <w:rFonts w:ascii="Times New Roman" w:eastAsia="宋体" w:hAnsi="Times New Roman" w:cs="Times New Roman"/>
           <w:szCs w:val="21"/>
         </w:rPr>
       </w:pPr>
@@ -806,7 +980,7 @@
         <w:spacing w:line="400" w:lineRule="exact"/>
         <w:jc w:val="left"/>
         <w:rPr>
-          <w:rFonts w:ascii="宋体" w:eastAsia="宋体" w:hAnsi="宋体"/>
+          <w:rFonts w:ascii="Times New Roman" w:eastAsia="宋体" w:hAnsi="Times New Roman" w:cs="Times New Roman"/>
           <w:szCs w:val="21"/>
         </w:rPr>
       </w:pPr>
@@ -816,7 +990,7 @@
         <w:spacing w:line="400" w:lineRule="exact"/>
         <w:jc w:val="left"/>
         <w:rPr>
-          <w:rFonts w:ascii="宋体" w:eastAsia="宋体" w:hAnsi="宋体"/>
+          <w:rFonts w:ascii="Times New Roman" w:eastAsia="宋体" w:hAnsi="Times New Roman" w:cs="Times New Roman"/>
           <w:szCs w:val="21"/>
         </w:rPr>
       </w:pPr>
@@ -826,7 +1000,7 @@
         <w:spacing w:line="400" w:lineRule="exact"/>
         <w:jc w:val="left"/>
         <w:rPr>
-          <w:rFonts w:ascii="宋体" w:eastAsia="宋体" w:hAnsi="宋体"/>
+          <w:rFonts w:ascii="Times New Roman" w:eastAsia="宋体" w:hAnsi="Times New Roman" w:cs="Times New Roman"/>
           <w:szCs w:val="21"/>
         </w:rPr>
       </w:pPr>
@@ -836,7 +1010,7 @@
         <w:spacing w:line="400" w:lineRule="exact"/>
         <w:jc w:val="left"/>
         <w:rPr>
-          <w:rFonts w:ascii="宋体" w:eastAsia="宋体" w:hAnsi="宋体"/>
+          <w:rFonts w:ascii="Times New Roman" w:eastAsia="宋体" w:hAnsi="Times New Roman" w:cs="Times New Roman"/>
           <w:szCs w:val="21"/>
         </w:rPr>
       </w:pPr>
@@ -846,7 +1020,7 @@
         <w:spacing w:line="400" w:lineRule="exact"/>
         <w:jc w:val="left"/>
         <w:rPr>
-          <w:rFonts w:ascii="宋体" w:eastAsia="宋体" w:hAnsi="宋体"/>
+          <w:rFonts w:ascii="Times New Roman" w:eastAsia="宋体" w:hAnsi="Times New Roman" w:cs="Times New Roman"/>
           <w:szCs w:val="21"/>
         </w:rPr>
       </w:pPr>
@@ -856,7 +1030,7 @@
         <w:spacing w:line="400" w:lineRule="exact"/>
         <w:jc w:val="left"/>
         <w:rPr>
-          <w:rFonts w:ascii="宋体" w:eastAsia="宋体" w:hAnsi="宋体"/>
+          <w:rFonts w:ascii="Times New Roman" w:eastAsia="宋体" w:hAnsi="Times New Roman" w:cs="Times New Roman"/>
           <w:szCs w:val="21"/>
         </w:rPr>
       </w:pPr>
@@ -866,16 +1040,23 @@
         <w:spacing w:line="400" w:lineRule="exact"/>
         <w:jc w:val="left"/>
         <w:rPr>
-          <w:rFonts w:ascii="宋体" w:eastAsia="宋体" w:hAnsi="宋体"/>
+          <w:rFonts w:ascii="Times New Roman" w:eastAsia="宋体" w:hAnsi="Times New Roman" w:cs="Times New Roman"/>
           <w:szCs w:val="21"/>
         </w:rPr>
       </w:pPr>
       <w:r>
         <w:rPr>
-          <w:rFonts w:ascii="宋体" w:eastAsia="宋体" w:hAnsi="宋体" w:hint="eastAsia"/>
+          <w:rFonts w:ascii="Times New Roman" w:eastAsia="宋体" w:hAnsi="Times New Roman" w:cs="Times New Roman"/>
           <w:szCs w:val="21"/>
         </w:rPr>
-        <w:t>1.第一层检测边缘、角点、平坦或不平坦的区域，几乎不包含语义信息；</w:t>
+        <w:t>1.</w:t>
+      </w:r>
+      <w:r>
+        <w:rPr>
+          <w:rFonts w:ascii="Times New Roman" w:eastAsia="宋体" w:hAnsi="Times New Roman" w:cs="Times New Roman"/>
+          <w:szCs w:val="21"/>
+        </w:rPr>
+        <w:t>第一层检测边缘、角点、平坦或不平坦的区域，几乎不包含语义信息；</w:t>
       </w:r>
     </w:p>
     <w:p>
@@ -883,16 +1064,23 @@
         <w:spacing w:line="400" w:lineRule="exact"/>
         <w:jc w:val="left"/>
         <w:rPr>
-          <w:rFonts w:ascii="宋体" w:eastAsia="宋体" w:hAnsi="宋体"/>
+          <w:rFonts w:ascii="Times New Roman" w:eastAsia="宋体" w:hAnsi="Times New Roman" w:cs="Times New Roman"/>
           <w:szCs w:val="21"/>
         </w:rPr>
       </w:pPr>
       <w:r>
         <w:rPr>
-          <w:rFonts w:ascii="宋体" w:eastAsia="宋体" w:hAnsi="宋体" w:hint="eastAsia"/>
+          <w:rFonts w:ascii="Times New Roman" w:eastAsia="宋体" w:hAnsi="Times New Roman" w:cs="Times New Roman"/>
           <w:szCs w:val="21"/>
         </w:rPr>
-        <w:t>2.第二层基于第一层检测的结果进行组合，并将组合传</w:t>
+        <w:t>2.</w:t>
+      </w:r>
+      <w:r>
+        <w:rPr>
+          <w:rFonts w:ascii="Times New Roman" w:eastAsia="宋体" w:hAnsi="Times New Roman" w:cs="Times New Roman"/>
+          <w:szCs w:val="21"/>
+        </w:rPr>
+        <w:t>第二层基于第一层检测的结果进行组合，并将组合传</w:t>
       </w:r>
     </w:p>
     <w:p>
@@ -900,21 +1088,50 @@
         <w:spacing w:line="400" w:lineRule="exact"/>
         <w:jc w:val="left"/>
         <w:rPr>
-          <w:rFonts w:ascii="宋体" w:eastAsia="宋体" w:hAnsi="宋体"/>
+          <w:rFonts w:ascii="Times New Roman" w:eastAsia="宋体" w:hAnsi="Times New Roman" w:cs="Times New Roman"/>
           <w:szCs w:val="21"/>
         </w:rPr>
       </w:pPr>
       <w:r>
         <w:rPr>
-          <w:rFonts w:ascii="宋体" w:eastAsia="宋体" w:hAnsi="宋体" w:hint="eastAsia"/>
+          <w:rFonts w:ascii="Times New Roman" w:eastAsia="宋体" w:hAnsi="Times New Roman" w:cs="Times New Roman"/>
           <w:szCs w:val="21"/>
         </w:rPr>
-        <w:t>递给下一层，以此类推。多层扫描之下，累加准确率，计算机就在向前文提及的“让同一个人相似，不同的人有别”这一目标迈进。</w:t>
-      </w:r>
-    </w:p>
-    <w:p>
-      <w:pPr>
-        <w:rPr>
+        <w:t>递给下一层，以此类推。多层扫描之下，累加准确率，计算机就在向前文提及的</w:t>
+      </w:r>
+      <w:r>
+        <w:rPr>
+          <w:rFonts w:ascii="Times New Roman" w:eastAsia="宋体" w:hAnsi="Times New Roman" w:cs="Times New Roman"/>
+          <w:szCs w:val="21"/>
+        </w:rPr>
+        <w:t>“</w:t>
+      </w:r>
+      <w:r>
+        <w:rPr>
+          <w:rFonts w:ascii="Times New Roman" w:eastAsia="宋体" w:hAnsi="Times New Roman" w:cs="Times New Roman"/>
+          <w:szCs w:val="21"/>
+        </w:rPr>
+        <w:t>让同一个人相似，不同的人有别</w:t>
+      </w:r>
+      <w:r>
+        <w:rPr>
+          <w:rFonts w:ascii="Times New Roman" w:eastAsia="宋体" w:hAnsi="Times New Roman" w:cs="Times New Roman"/>
+          <w:szCs w:val="21"/>
+        </w:rPr>
+        <w:t>”</w:t>
+      </w:r>
+      <w:r>
+        <w:rPr>
+          <w:rFonts w:ascii="Times New Roman" w:eastAsia="宋体" w:hAnsi="Times New Roman" w:cs="Times New Roman"/>
+          <w:szCs w:val="21"/>
+        </w:rPr>
+        <w:t>这一目标迈进。</w:t>
+      </w:r>
+    </w:p>
+    <w:p>
+      <w:pPr>
+        <w:rPr>
+          <w:rFonts w:ascii="Times New Roman" w:hAnsi="Times New Roman" w:cs="Times New Roman"/>
           <w:b/>
           <w:sz w:val="28"/>
           <w:szCs w:val="28"/>
@@ -922,7 +1139,7 @@
       </w:pPr>
       <w:r>
         <w:rPr>
-          <w:rFonts w:hint="eastAsia"/>
+          <w:rFonts w:ascii="Times New Roman" w:hAnsi="Times New Roman" w:cs="Times New Roman"/>
           <w:b/>
           <w:sz w:val="28"/>
           <w:szCs w:val="28"/>
@@ -931,7 +1148,7 @@
       </w:r>
       <w:r>
         <w:rPr>
-          <w:rFonts w:hint="eastAsia"/>
+          <w:rFonts w:ascii="Times New Roman" w:hAnsi="Times New Roman" w:cs="Times New Roman"/>
           <w:b/>
           <w:sz w:val="28"/>
           <w:szCs w:val="28"/>
@@ -940,59 +1157,52 @@
       </w:r>
       <w:r>
         <w:rPr>
-          <w:rFonts w:hint="eastAsia"/>
+          <w:rFonts w:ascii="Times New Roman" w:hAnsi="Times New Roman" w:cs="Times New Roman"/>
           <w:b/>
           <w:sz w:val="28"/>
           <w:szCs w:val="28"/>
         </w:rPr>
-        <w:t>C</w:t>
-      </w:r>
-      <w:r>
-        <w:rPr>
+        <w:t>CNN</w:t>
+      </w:r>
+      <w:r>
+        <w:rPr>
+          <w:rFonts w:ascii="Times New Roman" w:hAnsi="Times New Roman" w:cs="Times New Roman"/>
           <w:b/>
           <w:sz w:val="28"/>
           <w:szCs w:val="28"/>
         </w:rPr>
-        <w:t>NN</w:t>
-      </w:r>
-      <w:r>
-        <w:rPr>
-          <w:rFonts w:hint="eastAsia"/>
+        <w:t>原理</w:t>
+      </w:r>
+      <w:r>
+        <w:rPr>
+          <w:rFonts w:ascii="Times New Roman" w:hAnsi="Times New Roman" w:cs="Times New Roman"/>
           <w:b/>
           <w:sz w:val="28"/>
           <w:szCs w:val="28"/>
         </w:rPr>
-        <w:t>原理</w:t>
-      </w:r>
-      <w:r>
-        <w:rPr>
-          <w:rFonts w:hint="eastAsia"/>
+        <w:t>吧</w:t>
+      </w:r>
+      <w:r>
+        <w:rPr>
+          <w:rFonts w:ascii="Times New Roman" w:hAnsi="Times New Roman" w:cs="Times New Roman"/>
           <w:b/>
           <w:sz w:val="28"/>
           <w:szCs w:val="28"/>
         </w:rPr>
-        <w:t>吧</w:t>
-      </w:r>
-      <w:r>
-        <w:rPr>
-          <w:rFonts w:hint="eastAsia"/>
-          <w:b/>
-          <w:sz w:val="28"/>
-          <w:szCs w:val="28"/>
-        </w:rPr>
         <w:t>。</w:t>
       </w:r>
     </w:p>
     <w:p>
       <w:pPr>
         <w:rPr>
-          <w:rFonts w:ascii="黑体" w:eastAsia="黑体" w:hAnsi="黑体"/>
+          <w:rFonts w:ascii="Times New Roman" w:eastAsia="黑体" w:hAnsi="Times New Roman" w:cs="Times New Roman"/>
           <w:sz w:val="36"/>
           <w:szCs w:val="36"/>
         </w:rPr>
       </w:pPr>
       <w:r>
         <w:rPr>
+          <w:rFonts w:ascii="Times New Roman" w:hAnsi="Times New Roman" w:cs="Times New Roman"/>
           <w:noProof/>
         </w:rPr>
         <mc:AlternateContent>
@@ -1077,7 +1287,7 @@
     <w:p>
       <w:pPr>
         <w:rPr>
-          <w:rFonts w:ascii="黑体" w:eastAsia="黑体" w:hAnsi="黑体"/>
+          <w:rFonts w:ascii="Times New Roman" w:eastAsia="黑体" w:hAnsi="Times New Roman" w:cs="Times New Roman"/>
           <w:sz w:val="36"/>
           <w:szCs w:val="36"/>
         </w:rPr>
@@ -1086,7 +1296,7 @@
     <w:p>
       <w:pPr>
         <w:rPr>
-          <w:rFonts w:ascii="黑体" w:eastAsia="黑体" w:hAnsi="黑体"/>
+          <w:rFonts w:ascii="Times New Roman" w:eastAsia="黑体" w:hAnsi="Times New Roman" w:cs="Times New Roman"/>
           <w:sz w:val="36"/>
           <w:szCs w:val="36"/>
         </w:rPr>
@@ -1095,7 +1305,7 @@
     <w:p>
       <w:pPr>
         <w:rPr>
-          <w:rFonts w:ascii="黑体" w:eastAsia="黑体" w:hAnsi="黑体"/>
+          <w:rFonts w:ascii="Times New Roman" w:eastAsia="黑体" w:hAnsi="Times New Roman" w:cs="Times New Roman"/>
           <w:sz w:val="36"/>
           <w:szCs w:val="36"/>
         </w:rPr>
@@ -1104,7 +1314,7 @@
     <w:p>
       <w:pPr>
         <w:rPr>
-          <w:rFonts w:ascii="黑体" w:eastAsia="黑体" w:hAnsi="黑体"/>
+          <w:rFonts w:ascii="Times New Roman" w:eastAsia="黑体" w:hAnsi="Times New Roman" w:cs="Times New Roman"/>
           <w:sz w:val="36"/>
           <w:szCs w:val="36"/>
         </w:rPr>
@@ -1113,7 +1323,7 @@
     <w:p>
       <w:pPr>
         <w:rPr>
-          <w:rFonts w:ascii="黑体" w:eastAsia="黑体" w:hAnsi="黑体"/>
+          <w:rFonts w:ascii="Times New Roman" w:eastAsia="黑体" w:hAnsi="Times New Roman" w:cs="Times New Roman"/>
           <w:sz w:val="36"/>
           <w:szCs w:val="36"/>
         </w:rPr>
@@ -1122,14 +1332,14 @@
     <w:p>
       <w:pPr>
         <w:rPr>
-          <w:rFonts w:ascii="黑体" w:eastAsia="黑体" w:hAnsi="黑体"/>
+          <w:rFonts w:ascii="Times New Roman" w:eastAsia="黑体" w:hAnsi="Times New Roman" w:cs="Times New Roman"/>
           <w:sz w:val="36"/>
           <w:szCs w:val="36"/>
         </w:rPr>
       </w:pPr>
       <w:r>
         <w:rPr>
-          <w:rFonts w:ascii="黑体" w:eastAsia="黑体" w:hAnsi="黑体" w:hint="eastAsia"/>
+          <w:rFonts w:ascii="Times New Roman" w:eastAsia="黑体" w:hAnsi="Times New Roman" w:cs="Times New Roman"/>
           <w:sz w:val="36"/>
           <w:szCs w:val="36"/>
         </w:rPr>
@@ -1137,19 +1347,58 @@
       </w:r>
     </w:p>
     <w:p>
-      <w:r>
-        <w:rPr>
-          <w:rFonts w:hint="eastAsia"/>
+      <w:pPr>
+        <w:rPr>
+          <w:rFonts w:ascii="Times New Roman" w:hAnsi="Times New Roman" w:cs="Times New Roman"/>
+        </w:rPr>
+      </w:pPr>
+      <w:r>
+        <w:rPr>
+          <w:rFonts w:ascii="Times New Roman" w:hAnsi="Times New Roman" w:cs="Times New Roman"/>
         </w:rPr>
         <w:t>组装步骤：</w:t>
       </w:r>
     </w:p>
     <w:p>
+      <w:pPr>
+        <w:rPr>
+          <w:rFonts w:ascii="Times New Roman" w:hAnsi="Times New Roman" w:cs="Times New Roman" w:hint="eastAsia"/>
+          <w:b/>
+        </w:rPr>
+      </w:pPr>
+      <w:r>
+        <w:rPr>
+          <w:rFonts w:ascii="Times New Roman" w:hAnsi="Times New Roman" w:cs="Times New Roman" w:hint="eastAsia"/>
+          <w:b/>
+        </w:rPr>
+        <w:t>1</w:t>
+      </w:r>
+      <w:r>
+        <w:rPr>
+          <w:rFonts w:ascii="Times New Roman" w:hAnsi="Times New Roman" w:cs="Times New Roman"/>
+          <w:b/>
+        </w:rPr>
+        <w:t xml:space="preserve">. </w:t>
+      </w:r>
+      <w:r>
+        <w:rPr>
+          <w:rFonts w:ascii="Times New Roman" w:hAnsi="Times New Roman" w:cs="Times New Roman" w:hint="eastAsia"/>
+          <w:b/>
+        </w:rPr>
+        <w:t>搭建小车</w:t>
+      </w:r>
+    </w:p>
+    <w:p>
+      <w:pPr>
+        <w:rPr>
+          <w:rFonts w:ascii="Times New Roman" w:hAnsi="Times New Roman" w:cs="Times New Roman"/>
+        </w:rPr>
+      </w:pPr>
       <w:r>
         <w:rPr>
           <mc:AlternateContent>
             <mc:Choice Requires="w16se">
-              <w:rFonts w:hint="eastAsia"/>
+              <w:rFonts w:ascii="Times New Roman" w:hAnsi="Times New Roman" w:cs="Times New Roman"/>
             </mc:Choice>
             <mc:Fallback>
               <w:rFonts w:ascii="宋体" w:eastAsia="宋体" w:hAnsi="宋体" w:cs="宋体" w:hint="eastAsia"/>
@@ -1167,23 +1416,22 @@
       </w:r>
       <w:r>
         <w:rPr>
-          <w:rFonts w:hint="eastAsia"/>
-        </w:rPr>
-        <w:t>小组合作组装小车</w:t>
-      </w:r>
-      <w:r>
-        <w:rPr>
-          <w:rFonts w:hint="eastAsia"/>
-        </w:rPr>
-        <w:t>，提示如下：</w:t>
-      </w:r>
-    </w:p>
-    <w:p>
+          <w:rFonts w:ascii="Times New Roman" w:hAnsi="Times New Roman" w:cs="Times New Roman"/>
+        </w:rPr>
+        <w:t>小组合作组装小车，提示如下：</w:t>
+      </w:r>
+    </w:p>
+    <w:p>
+      <w:pPr>
+        <w:rPr>
+          <w:rFonts w:ascii="Times New Roman" w:hAnsi="Times New Roman" w:cs="Times New Roman"/>
+        </w:rPr>
+      </w:pPr>
       <w:r>
         <w:rPr>
           <mc:AlternateContent>
             <mc:Choice Requires="w16se">
-              <w:rFonts w:hint="eastAsia"/>
+              <w:rFonts w:ascii="Times New Roman" w:hAnsi="Times New Roman" w:cs="Times New Roman"/>
             </mc:Choice>
             <mc:Fallback>
               <w:rFonts w:ascii="Segoe UI Emoji" w:eastAsia="Segoe UI Emoji" w:hAnsi="Segoe UI Emoji" w:cs="Segoe UI Emoji"/>
@@ -1201,7 +1449,7 @@
       </w:r>
       <w:r>
         <w:rPr>
-          <w:rFonts w:hint="eastAsia"/>
+          <w:rFonts w:ascii="Times New Roman" w:hAnsi="Times New Roman" w:cs="Times New Roman"/>
         </w:rPr>
         <w:t>：轮胎与电机的外侧（没有导线的一侧）相连</w:t>
       </w:r>
@@ -1209,15 +1457,19 @@
     <w:p>
       <w:pPr>
         <w:jc w:val="center"/>
-      </w:pPr>
-      <w:r>
-        <w:rPr>
+        <w:rPr>
+          <w:rFonts w:ascii="Times New Roman" w:hAnsi="Times New Roman" w:cs="Times New Roman"/>
+        </w:rPr>
+      </w:pPr>
+      <w:r>
+        <w:rPr>
+          <w:rFonts w:ascii="Times New Roman" w:hAnsi="Times New Roman" w:cs="Times New Roman"/>
           <w:noProof/>
         </w:rPr>
         <w:drawing>
-          <wp:inline distT="0" distB="0" distL="0" distR="0" wp14:anchorId="5D5E8BB5" wp14:editId="4A031B7A">
-            <wp:extent cx="1800000" cy="1148400"/>
-            <wp:effectExtent l="0" t="0" r="0" b="0"/>
+          <wp:inline distT="0" distB="0" distL="0" distR="0" wp14:anchorId="5D5E8BB5" wp14:editId="2B88841D">
+            <wp:extent cx="2817035" cy="1797269"/>
+            <wp:effectExtent l="0" t="0" r="2540" b="0"/>
             <wp:docPr id="9" name="图片 9"/>
             <wp:cNvGraphicFramePr>
               <a:graphicFrameLocks xmlns:a="http://schemas.openxmlformats.org/drawingml/2006/main" noChangeAspect="1"/>
@@ -1238,7 +1490,7 @@
                   <pic:spPr>
                     <a:xfrm>
                       <a:off x="0" y="0"/>
-                      <a:ext cx="1800000" cy="1148400"/>
+                      <a:ext cx="2824760" cy="1802198"/>
                     </a:xfrm>
                     <a:prstGeom prst="rect">
                       <a:avLst/>
@@ -1252,11 +1504,16 @@
       </w:r>
     </w:p>
     <w:p>
+      <w:pPr>
+        <w:rPr>
+          <w:rFonts w:ascii="Times New Roman" w:hAnsi="Times New Roman" w:cs="Times New Roman"/>
+        </w:rPr>
+      </w:pPr>
       <w:r>
         <w:rPr>
           <mc:AlternateContent>
             <mc:Choice Requires="w16se">
-              <w:rFonts w:hint="eastAsia"/>
+              <w:rFonts w:ascii="Times New Roman" w:hAnsi="Times New Roman" w:cs="Times New Roman"/>
             </mc:Choice>
             <mc:Fallback>
               <w:rFonts w:ascii="Segoe UI Emoji" w:eastAsia="Segoe UI Emoji" w:hAnsi="Segoe UI Emoji" w:cs="Segoe UI Emoji"/>
@@ -1274,7 +1531,7 @@
       </w:r>
       <w:r>
         <w:rPr>
-          <w:rFonts w:hint="eastAsia"/>
+          <w:rFonts w:ascii="Times New Roman" w:hAnsi="Times New Roman" w:cs="Times New Roman"/>
         </w:rPr>
         <w:t>：万向轮需要加垫片，使其和后轮在同一水平高度</w:t>
       </w:r>
@@ -1282,15 +1539,20 @@
     <w:p>
       <w:pPr>
         <w:jc w:val="center"/>
-      </w:pPr>
-      <w:r>
-        <w:rPr>
+        <w:rPr>
+          <w:rFonts w:ascii="Times New Roman" w:hAnsi="Times New Roman" w:cs="Times New Roman"/>
+        </w:rPr>
+      </w:pPr>
+      <w:r>
+        <w:rPr>
+          <w:rFonts w:ascii="Times New Roman" w:hAnsi="Times New Roman" w:cs="Times New Roman"/>
           <w:noProof/>
         </w:rPr>
+        <w:lastRenderedPageBreak/>
         <w:drawing>
-          <wp:inline distT="0" distB="0" distL="0" distR="0" wp14:anchorId="3CCEBEF9" wp14:editId="7441E23F">
-            <wp:extent cx="1800000" cy="1389600"/>
-            <wp:effectExtent l="0" t="0" r="0" b="1270"/>
+          <wp:inline distT="0" distB="0" distL="0" distR="0" wp14:anchorId="3CCEBEF9" wp14:editId="04AEFA43">
+            <wp:extent cx="2756925" cy="2128345"/>
+            <wp:effectExtent l="0" t="0" r="5715" b="5715"/>
             <wp:docPr id="11" name="图片 11"/>
             <wp:cNvGraphicFramePr>
               <a:graphicFrameLocks xmlns:a="http://schemas.openxmlformats.org/drawingml/2006/main" noChangeAspect="1"/>
@@ -1311,7 +1573,7 @@
                   <pic:spPr>
                     <a:xfrm>
                       <a:off x="0" y="0"/>
-                      <a:ext cx="1800000" cy="1389600"/>
+                      <a:ext cx="2762549" cy="2132687"/>
                     </a:xfrm>
                     <a:prstGeom prst="rect">
                       <a:avLst/>
@@ -1324,17 +1586,26 @@
         </w:drawing>
       </w:r>
     </w:p>
-    <w:p/>
-    <w:p/>
-    <w:p/>
-    <w:p/>
-    <w:p/>
-    <w:p>
+    <w:p>
+      <w:pPr>
+        <w:rPr>
+          <w:rFonts w:ascii="Times New Roman" w:hAnsi="Times New Roman" w:cs="Times New Roman"/>
+        </w:rPr>
+      </w:pPr>
+    </w:p>
+    <w:p>
+      <w:pPr>
+        <w:rPr>
+          <w:rFonts w:ascii="Times New Roman" w:hAnsi="Times New Roman" w:cs="Times New Roman"/>
+        </w:rPr>
+      </w:pPr>
+      <w:bookmarkStart w:id="0" w:name="_GoBack"/>
+      <w:bookmarkEnd w:id="0"/>
       <w:r>
         <w:rPr>
           <mc:AlternateContent>
             <mc:Choice Requires="w16se">
-              <w:rFonts w:hint="eastAsia"/>
+              <w:rFonts w:ascii="Times New Roman" w:hAnsi="Times New Roman" w:cs="Times New Roman"/>
             </mc:Choice>
             <mc:Fallback>
               <w:rFonts w:ascii="Segoe UI Emoji" w:eastAsia="Segoe UI Emoji" w:hAnsi="Segoe UI Emoji" w:cs="Segoe UI Emoji"/>
@@ -1352,13 +1623,13 @@
       </w:r>
       <w:r>
         <w:rPr>
-          <w:rFonts w:hint="eastAsia"/>
+          <w:rFonts w:ascii="Times New Roman" w:hAnsi="Times New Roman" w:cs="Times New Roman"/>
         </w:rPr>
         <w:t>：</w:t>
       </w:r>
       <w:r>
         <w:rPr>
-          <w:rFonts w:hint="eastAsia"/>
+          <w:rFonts w:ascii="Times New Roman" w:hAnsi="Times New Roman" w:cs="Times New Roman"/>
         </w:rPr>
         <w:t>使用铜柱，增加一层夹板</w:t>
       </w:r>
@@ -1366,16 +1637,19 @@
     <w:p>
       <w:pPr>
         <w:jc w:val="center"/>
-      </w:pPr>
-      <w:bookmarkStart w:id="0" w:name="_GoBack"/>
-      <w:r>
-        <w:rPr>
+        <w:rPr>
+          <w:rFonts w:ascii="Times New Roman" w:hAnsi="Times New Roman" w:cs="Times New Roman"/>
+        </w:rPr>
+      </w:pPr>
+      <w:r>
+        <w:rPr>
+          <w:rFonts w:ascii="Times New Roman" w:hAnsi="Times New Roman" w:cs="Times New Roman"/>
           <w:noProof/>
         </w:rPr>
         <w:drawing>
-          <wp:inline distT="0" distB="0" distL="0" distR="0" wp14:anchorId="0E6944D7" wp14:editId="1E917D4E">
-            <wp:extent cx="1800000" cy="1162800"/>
-            <wp:effectExtent l="0" t="0" r="0" b="0"/>
+          <wp:inline distT="0" distB="0" distL="0" distR="0" wp14:anchorId="0E6944D7" wp14:editId="2475E3A6">
+            <wp:extent cx="2245243" cy="1450427"/>
+            <wp:effectExtent l="0" t="0" r="3175" b="0"/>
             <wp:docPr id="12" name="图片 12"/>
             <wp:cNvGraphicFramePr>
               <a:graphicFrameLocks xmlns:a="http://schemas.openxmlformats.org/drawingml/2006/main" noChangeAspect="1"/>
@@ -1396,7 +1670,7 @@
                   <pic:spPr>
                     <a:xfrm>
                       <a:off x="0" y="0"/>
-                      <a:ext cx="1800000" cy="1162800"/>
+                      <a:ext cx="2252436" cy="1455073"/>
                     </a:xfrm>
                     <a:prstGeom prst="rect">
                       <a:avLst/>
@@ -1408,18 +1682,22 @@
           </wp:inline>
         </w:drawing>
       </w:r>
-      <w:bookmarkEnd w:id="0"/>
-    </w:p>
-    <w:p>
-      <w:r>
-        <w:rPr>
-          <w:rFonts w:hint="eastAsia"/>
+    </w:p>
+    <w:p>
+      <w:pPr>
+        <w:rPr>
+          <w:rFonts w:ascii="Times New Roman" w:hAnsi="Times New Roman" w:cs="Times New Roman"/>
+        </w:rPr>
+      </w:pPr>
+      <w:r>
+        <w:rPr>
+          <w:rFonts w:ascii="宋体" w:eastAsia="宋体" w:hAnsi="宋体" w:cs="宋体" w:hint="eastAsia"/>
         </w:rPr>
         <w:t>②</w:t>
       </w:r>
       <w:r>
         <w:rPr>
-          <w:rFonts w:hint="eastAsia"/>
+          <w:rFonts w:ascii="Times New Roman" w:hAnsi="Times New Roman" w:cs="Times New Roman"/>
         </w:rPr>
         <w:t>将树莓派及电机扩展板固定到小车上。</w:t>
       </w:r>
@@ -1427,48 +1705,677 @@
     <w:p>
       <w:pPr>
         <w:jc w:val="left"/>
-      </w:pPr>
-      <w:r>
-        <w:rPr>
-          <w:rFonts w:hint="eastAsia"/>
+        <w:rPr>
+          <w:rFonts w:ascii="Times New Roman" w:hAnsi="Times New Roman" w:cs="Times New Roman"/>
+        </w:rPr>
+      </w:pPr>
+      <w:r>
+        <w:rPr>
+          <w:rFonts w:ascii="宋体" w:eastAsia="宋体" w:hAnsi="宋体" w:cs="宋体" w:hint="eastAsia"/>
         </w:rPr>
         <w:t>③</w:t>
       </w:r>
       <w:r>
         <w:rPr>
-          <w:rFonts w:hint="eastAsia"/>
-        </w:rPr>
-        <w:t>将摄像头固定到舵机云台上，并将云台固定到小车上。</w:t>
+          <w:rFonts w:ascii="Times New Roman" w:hAnsi="Times New Roman" w:cs="Times New Roman"/>
+        </w:rPr>
+        <w:t>将摄像头固定到舵机云台上，并将云</w:t>
+      </w:r>
+      <w:proofErr w:type="gramStart"/>
+      <w:r>
+        <w:rPr>
+          <w:rFonts w:ascii="Times New Roman" w:hAnsi="Times New Roman" w:cs="Times New Roman"/>
+        </w:rPr>
+        <w:t>台固定</w:t>
+      </w:r>
+      <w:proofErr w:type="gramEnd"/>
+      <w:r>
+        <w:rPr>
+          <w:rFonts w:ascii="Times New Roman" w:hAnsi="Times New Roman" w:cs="Times New Roman"/>
+        </w:rPr>
+        <w:t>到小车上。</w:t>
       </w:r>
     </w:p>
     <w:p>
       <w:pPr>
         <w:jc w:val="left"/>
-      </w:pPr>
-      <w:r>
-        <w:rPr>
-          <w:rFonts w:hint="eastAsia"/>
+        <w:rPr>
+          <w:rFonts w:ascii="Times New Roman" w:hAnsi="Times New Roman" w:cs="Times New Roman"/>
+        </w:rPr>
+      </w:pPr>
+      <w:r>
+        <w:rPr>
+          <w:rFonts w:ascii="Times New Roman" w:hAnsi="Times New Roman" w:cs="Times New Roman"/>
+        </w:rPr>
+        <w:drawing>
+          <wp:inline distT="0" distB="0" distL="0" distR="0" wp14:anchorId="68B6473E" wp14:editId="0056947C">
+            <wp:extent cx="2799374" cy="1182414"/>
+            <wp:effectExtent l="0" t="0" r="1270" b="0"/>
+            <wp:docPr id="5" name="图片 4">
+              <a:extLst xmlns:a="http://schemas.openxmlformats.org/drawingml/2006/main">
+                <a:ext uri="{FF2B5EF4-FFF2-40B4-BE49-F238E27FC236}">
+                  <a16:creationId xmlns:a16="http://schemas.microsoft.com/office/drawing/2014/main" id="{F45BEA14-8E76-4A1B-9B82-B92D3D3AF05E}"/>
+                </a:ext>
+              </a:extLst>
+            </wp:docPr>
+            <wp:cNvGraphicFramePr>
+              <a:graphicFrameLocks xmlns:a="http://schemas.openxmlformats.org/drawingml/2006/main" noChangeAspect="1"/>
+            </wp:cNvGraphicFramePr>
+            <a:graphic xmlns:a="http://schemas.openxmlformats.org/drawingml/2006/main">
+              <a:graphicData uri="http://schemas.openxmlformats.org/drawingml/2006/picture">
+                <pic:pic xmlns:pic="http://schemas.openxmlformats.org/drawingml/2006/picture">
+                  <pic:nvPicPr>
+                    <pic:cNvPr id="5" name="图片 4">
+                      <a:extLst>
+                        <a:ext uri="{FF2B5EF4-FFF2-40B4-BE49-F238E27FC236}">
+                          <a16:creationId xmlns:a16="http://schemas.microsoft.com/office/drawing/2014/main" id="{F45BEA14-8E76-4A1B-9B82-B92D3D3AF05E}"/>
+                        </a:ext>
+                      </a:extLst>
+                    </pic:cNvPr>
+                    <pic:cNvPicPr>
+                      <a:picLocks noChangeAspect="1"/>
+                    </pic:cNvPicPr>
+                  </pic:nvPicPr>
+                  <pic:blipFill>
+                    <a:blip r:embed="rId11">
+                      <a:extLst>
+                        <a:ext uri="{28A0092B-C50C-407E-A947-70E740481C1C}">
+                          <a14:useLocalDpi xmlns:a14="http://schemas.microsoft.com/office/drawing/2010/main" val="0"/>
+                        </a:ext>
+                      </a:extLst>
+                    </a:blip>
+                    <a:stretch>
+                      <a:fillRect/>
+                    </a:stretch>
+                  </pic:blipFill>
+                  <pic:spPr>
+                    <a:xfrm>
+                      <a:off x="0" y="0"/>
+                      <a:ext cx="2820070" cy="1191156"/>
+                    </a:xfrm>
+                    <a:prstGeom prst="rect">
+                      <a:avLst/>
+                    </a:prstGeom>
+                  </pic:spPr>
+                </pic:pic>
+              </a:graphicData>
+            </a:graphic>
+          </wp:inline>
+        </w:drawing>
+      </w:r>
+    </w:p>
+    <w:p>
+      <w:pPr>
+        <w:jc w:val="left"/>
+        <w:rPr>
+          <w:rFonts w:ascii="Times New Roman" w:hAnsi="Times New Roman" w:cs="Times New Roman" w:hint="eastAsia"/>
+        </w:rPr>
+      </w:pPr>
+      <w:r>
+        <w:rPr>
+          <w:rFonts w:ascii="Times New Roman" w:hAnsi="Times New Roman" w:cs="Times New Roman"/>
+        </w:rPr>
+        <w:drawing>
+          <wp:inline distT="0" distB="0" distL="0" distR="0" wp14:anchorId="5DFAE21E" wp14:editId="22F77303">
+            <wp:extent cx="2764987" cy="3096380"/>
+            <wp:effectExtent l="0" t="0" r="0" b="8890"/>
+            <wp:docPr id="7" name="图片 6">
+              <a:extLst xmlns:a="http://schemas.openxmlformats.org/drawingml/2006/main">
+                <a:ext uri="{FF2B5EF4-FFF2-40B4-BE49-F238E27FC236}">
+                  <a16:creationId xmlns:a16="http://schemas.microsoft.com/office/drawing/2014/main" id="{BDB722A5-BD7F-4186-91BE-4B6C629A947F}"/>
+                </a:ext>
+              </a:extLst>
+            </wp:docPr>
+            <wp:cNvGraphicFramePr>
+              <a:graphicFrameLocks xmlns:a="http://schemas.openxmlformats.org/drawingml/2006/main" noChangeAspect="1"/>
+            </wp:cNvGraphicFramePr>
+            <a:graphic xmlns:a="http://schemas.openxmlformats.org/drawingml/2006/main">
+              <a:graphicData uri="http://schemas.openxmlformats.org/drawingml/2006/picture">
+                <pic:pic xmlns:pic="http://schemas.openxmlformats.org/drawingml/2006/picture">
+                  <pic:nvPicPr>
+                    <pic:cNvPr id="7" name="图片 6">
+                      <a:extLst>
+                        <a:ext uri="{FF2B5EF4-FFF2-40B4-BE49-F238E27FC236}">
+                          <a16:creationId xmlns:a16="http://schemas.microsoft.com/office/drawing/2014/main" id="{BDB722A5-BD7F-4186-91BE-4B6C629A947F}"/>
+                        </a:ext>
+                      </a:extLst>
+                    </pic:cNvPr>
+                    <pic:cNvPicPr>
+                      <a:picLocks noChangeAspect="1"/>
+                    </pic:cNvPicPr>
+                  </pic:nvPicPr>
+                  <pic:blipFill>
+                    <a:blip r:embed="rId12" cstate="print">
+                      <a:extLst>
+                        <a:ext uri="{28A0092B-C50C-407E-A947-70E740481C1C}">
+                          <a14:useLocalDpi xmlns:a14="http://schemas.microsoft.com/office/drawing/2010/main" val="0"/>
+                        </a:ext>
+                      </a:extLst>
+                    </a:blip>
+                    <a:stretch>
+                      <a:fillRect/>
+                    </a:stretch>
+                  </pic:blipFill>
+                  <pic:spPr>
+                    <a:xfrm>
+                      <a:off x="0" y="0"/>
+                      <a:ext cx="2782506" cy="3115999"/>
+                    </a:xfrm>
+                    <a:prstGeom prst="rect">
+                      <a:avLst/>
+                    </a:prstGeom>
+                  </pic:spPr>
+                </pic:pic>
+              </a:graphicData>
+            </a:graphic>
+          </wp:inline>
+        </w:drawing>
+      </w:r>
+    </w:p>
+    <w:p>
+      <w:pPr>
+        <w:jc w:val="left"/>
+        <w:rPr>
+          <w:rFonts w:ascii="Times New Roman" w:hAnsi="Times New Roman" w:cs="Times New Roman"/>
+        </w:rPr>
+      </w:pPr>
+      <w:r>
+        <w:rPr>
+          <w:rFonts w:ascii="宋体" w:eastAsia="宋体" w:hAnsi="宋体" w:cs="宋体" w:hint="eastAsia"/>
         </w:rPr>
         <w:t>④</w:t>
       </w:r>
       <w:r>
         <w:rPr>
-          <w:rFonts w:hint="eastAsia"/>
+          <w:rFonts w:ascii="Times New Roman" w:hAnsi="Times New Roman" w:cs="Times New Roman"/>
         </w:rPr>
         <w:t>将树莓派连接到移动电源，通电。</w:t>
       </w:r>
     </w:p>
     <w:p>
       <w:pPr>
-        <w:rPr>
-          <w:rFonts w:ascii="黑体" w:eastAsia="黑体" w:hAnsi="黑体"/>
+        <w:jc w:val="left"/>
+        <w:rPr>
+          <w:rFonts w:ascii="Times New Roman" w:hAnsi="Times New Roman" w:cs="Times New Roman"/>
+          <w:b/>
+        </w:rPr>
+      </w:pPr>
+      <w:r>
+        <w:rPr>
+          <w:rFonts w:ascii="Times New Roman" w:hAnsi="Times New Roman" w:cs="Times New Roman" w:hint="eastAsia"/>
+          <w:b/>
+        </w:rPr>
+        <w:t>2</w:t>
+      </w:r>
+      <w:r>
+        <w:rPr>
+          <w:rFonts w:ascii="Times New Roman" w:hAnsi="Times New Roman" w:cs="Times New Roman"/>
+          <w:b/>
+        </w:rPr>
+        <w:t xml:space="preserve">. </w:t>
+      </w:r>
+      <w:r>
+        <w:rPr>
+          <w:rFonts w:ascii="Times New Roman" w:hAnsi="Times New Roman" w:cs="Times New Roman" w:hint="eastAsia"/>
+          <w:b/>
+        </w:rPr>
+        <w:t>进入</w:t>
+      </w:r>
+      <w:r>
+        <w:rPr>
+          <w:rFonts w:ascii="Times New Roman" w:hAnsi="Times New Roman" w:cs="Times New Roman" w:hint="eastAsia"/>
+          <w:b/>
+        </w:rPr>
+        <w:t>远程桌面</w:t>
+      </w:r>
+    </w:p>
+    <w:p>
+      <w:pPr>
+        <w:jc w:val="left"/>
+        <w:rPr>
+          <w:rFonts w:ascii="Times New Roman" w:hAnsi="Times New Roman" w:cs="Times New Roman"/>
+        </w:rPr>
+      </w:pPr>
+      <w:r>
+        <w:rPr>
+          <w:rFonts w:ascii="Times New Roman" w:hAnsi="Times New Roman" w:cs="Times New Roman"/>
+        </w:rPr>
+        <w:t>Windows</w:t>
+      </w:r>
+      <w:r>
+        <w:rPr>
+          <w:rFonts w:ascii="Times New Roman" w:hAnsi="Times New Roman" w:cs="Times New Roman" w:hint="eastAsia"/>
+        </w:rPr>
+        <w:t>；</w:t>
+      </w:r>
+      <w:proofErr w:type="gramStart"/>
+      <w:r>
+        <w:rPr>
+          <w:rFonts w:ascii="Times New Roman" w:hAnsi="Times New Roman" w:cs="Times New Roman" w:hint="eastAsia"/>
+        </w:rPr>
+        <w:t>按开始</w:t>
+      </w:r>
+      <w:proofErr w:type="gramEnd"/>
+      <w:r>
+        <w:rPr>
+          <w:rFonts w:ascii="Times New Roman" w:hAnsi="Times New Roman" w:cs="Times New Roman"/>
+        </w:rPr>
+        <w:t>+R</w:t>
+      </w:r>
+      <w:r>
+        <w:rPr>
+          <w:rFonts w:ascii="Times New Roman" w:hAnsi="Times New Roman" w:cs="Times New Roman" w:hint="eastAsia"/>
+        </w:rPr>
+        <w:t>，输入</w:t>
+      </w:r>
+      <w:proofErr w:type="spellStart"/>
+      <w:r>
+        <w:rPr>
+          <w:rFonts w:ascii="Times New Roman" w:hAnsi="Times New Roman" w:cs="Times New Roman"/>
+        </w:rPr>
+        <w:t>mstsc</w:t>
+      </w:r>
+      <w:proofErr w:type="spellEnd"/>
+      <w:r>
+        <w:rPr>
+          <w:rFonts w:ascii="Times New Roman" w:hAnsi="Times New Roman" w:cs="Times New Roman" w:hint="eastAsia"/>
+        </w:rPr>
+        <w:t>，回车。在新的窗口中输入树莓派的</w:t>
+      </w:r>
+      <w:r>
+        <w:rPr>
+          <w:rFonts w:ascii="Times New Roman" w:hAnsi="Times New Roman" w:cs="Times New Roman"/>
+        </w:rPr>
+        <w:t>IP</w:t>
+      </w:r>
+      <w:r>
+        <w:rPr>
+          <w:rFonts w:ascii="Times New Roman" w:hAnsi="Times New Roman" w:cs="Times New Roman" w:hint="eastAsia"/>
+        </w:rPr>
+        <w:t>地址。在新的窗口中输入树莓派的用户名</w:t>
+      </w:r>
+      <w:r>
+        <w:rPr>
+          <w:rFonts w:ascii="Times New Roman" w:hAnsi="Times New Roman" w:cs="Times New Roman"/>
+        </w:rPr>
+        <w:t>pi</w:t>
+      </w:r>
+      <w:r>
+        <w:rPr>
+          <w:rFonts w:ascii="Times New Roman" w:hAnsi="Times New Roman" w:cs="Times New Roman" w:hint="eastAsia"/>
+        </w:rPr>
+        <w:t>和密码</w:t>
+      </w:r>
+      <w:r>
+        <w:rPr>
+          <w:rFonts w:ascii="Times New Roman" w:hAnsi="Times New Roman" w:cs="Times New Roman"/>
+        </w:rPr>
+        <w:t>raspberry</w:t>
+      </w:r>
+      <w:r>
+        <w:rPr>
+          <w:rFonts w:ascii="Times New Roman" w:hAnsi="Times New Roman" w:cs="Times New Roman" w:hint="eastAsia"/>
+        </w:rPr>
+        <w:t>。</w:t>
+      </w:r>
+      <w:r>
+        <w:rPr>
+          <w:rFonts w:ascii="Times New Roman" w:hAnsi="Times New Roman" w:cs="Times New Roman" w:hint="eastAsia"/>
+          <w:b/>
+          <w:bCs/>
+        </w:rPr>
+        <w:t>修改参数配置。</w:t>
+      </w:r>
+    </w:p>
+    <w:p>
+      <w:pPr>
+        <w:jc w:val="left"/>
+        <w:rPr>
+          <w:rFonts w:ascii="Times New Roman" w:hAnsi="Times New Roman" w:cs="Times New Roman"/>
+        </w:rPr>
+      </w:pPr>
+      <w:r>
+        <w:rPr>
+          <w:rFonts w:ascii="Times New Roman" w:hAnsi="Times New Roman" w:cs="Times New Roman"/>
+        </w:rPr>
+        <w:t>macOS:</w:t>
+      </w:r>
+      <w:r>
+        <w:rPr>
+          <w:rFonts w:ascii="Times New Roman" w:hAnsi="Times New Roman" w:cs="Times New Roman" w:hint="eastAsia"/>
+        </w:rPr>
+        <w:t>打开</w:t>
+      </w:r>
+      <w:r>
+        <w:rPr>
+          <w:rFonts w:ascii="Times New Roman" w:hAnsi="Times New Roman" w:cs="Times New Roman"/>
+        </w:rPr>
+        <w:t>VNC viewer</w:t>
+      </w:r>
+      <w:r>
+        <w:rPr>
+          <w:rFonts w:ascii="Times New Roman" w:hAnsi="Times New Roman" w:cs="Times New Roman" w:hint="eastAsia"/>
+        </w:rPr>
+        <w:t>，输入树莓派的</w:t>
+      </w:r>
+      <w:r>
+        <w:rPr>
+          <w:rFonts w:ascii="Times New Roman" w:hAnsi="Times New Roman" w:cs="Times New Roman"/>
+        </w:rPr>
+        <w:t>IP</w:t>
+      </w:r>
+      <w:r>
+        <w:rPr>
+          <w:rFonts w:ascii="Times New Roman" w:hAnsi="Times New Roman" w:cs="Times New Roman" w:hint="eastAsia"/>
+        </w:rPr>
+        <w:t>地址。在新</w:t>
+      </w:r>
+      <w:r>
+        <w:rPr>
+          <w:rFonts w:ascii="Times New Roman" w:hAnsi="Times New Roman" w:cs="Times New Roman" w:hint="eastAsia"/>
+        </w:rPr>
+        <w:t>的窗口中输入树莓派的用户名</w:t>
+      </w:r>
+      <w:r>
+        <w:rPr>
+          <w:rFonts w:ascii="Times New Roman" w:hAnsi="Times New Roman" w:cs="Times New Roman"/>
+        </w:rPr>
+        <w:t>pi</w:t>
+      </w:r>
+      <w:r>
+        <w:rPr>
+          <w:rFonts w:ascii="Times New Roman" w:hAnsi="Times New Roman" w:cs="Times New Roman" w:hint="eastAsia"/>
+        </w:rPr>
+        <w:t>和密码</w:t>
+      </w:r>
+      <w:r>
+        <w:rPr>
+          <w:rFonts w:ascii="Times New Roman" w:hAnsi="Times New Roman" w:cs="Times New Roman"/>
+        </w:rPr>
+        <w:t>raspberry</w:t>
+      </w:r>
+    </w:p>
+    <w:p>
+      <w:pPr>
+        <w:jc w:val="left"/>
+        <w:rPr>
+          <w:rFonts w:ascii="Times New Roman" w:hAnsi="Times New Roman" w:cs="Times New Roman"/>
+        </w:rPr>
+      </w:pPr>
+      <w:r>
+        <w:rPr>
+          <w:rFonts w:ascii="Times New Roman" w:hAnsi="Times New Roman" w:cs="Times New Roman"/>
+        </w:rPr>
+        <w:drawing>
+          <wp:inline distT="0" distB="0" distL="0" distR="0" wp14:anchorId="0E35433D" wp14:editId="20D5C894">
+            <wp:extent cx="2592705" cy="2063436"/>
+            <wp:effectExtent l="0" t="0" r="0" b="0"/>
+            <wp:docPr id="20" name="图片 1">
+              <a:extLst xmlns:a="http://schemas.openxmlformats.org/drawingml/2006/main">
+                <a:ext uri="{FF2B5EF4-FFF2-40B4-BE49-F238E27FC236}">
+                  <a16:creationId xmlns:a16="http://schemas.microsoft.com/office/drawing/2014/main" id="{DD5FD217-4D94-4A96-9942-4AB34B1BDCC6}"/>
+                </a:ext>
+              </a:extLst>
+            </wp:docPr>
+            <wp:cNvGraphicFramePr>
+              <a:graphicFrameLocks xmlns:a="http://schemas.openxmlformats.org/drawingml/2006/main" noChangeAspect="1"/>
+            </wp:cNvGraphicFramePr>
+            <a:graphic xmlns:a="http://schemas.openxmlformats.org/drawingml/2006/main">
+              <a:graphicData uri="http://schemas.openxmlformats.org/drawingml/2006/picture">
+                <pic:pic xmlns:pic="http://schemas.openxmlformats.org/drawingml/2006/picture">
+                  <pic:nvPicPr>
+                    <pic:cNvPr id="2" name="图片 1">
+                      <a:extLst>
+                        <a:ext uri="{FF2B5EF4-FFF2-40B4-BE49-F238E27FC236}">
+                          <a16:creationId xmlns:a16="http://schemas.microsoft.com/office/drawing/2014/main" id="{DD5FD217-4D94-4A96-9942-4AB34B1BDCC6}"/>
+                        </a:ext>
+                      </a:extLst>
+                    </pic:cNvPr>
+                    <pic:cNvPicPr>
+                      <a:picLocks noChangeAspect="1"/>
+                    </pic:cNvPicPr>
+                  </pic:nvPicPr>
+                  <pic:blipFill rotWithShape="1">
+                    <a:blip r:embed="rId13"/>
+                    <a:srcRect t="19497" b="17414"/>
+                    <a:stretch/>
+                  </pic:blipFill>
+                  <pic:spPr>
+                    <a:xfrm>
+                      <a:off x="0" y="0"/>
+                      <a:ext cx="2592705" cy="2063436"/>
+                    </a:xfrm>
+                    <a:prstGeom prst="rect">
+                      <a:avLst/>
+                    </a:prstGeom>
+                  </pic:spPr>
+                </pic:pic>
+              </a:graphicData>
+            </a:graphic>
+          </wp:inline>
+        </w:drawing>
+      </w:r>
+      <w:r>
+        <w:rPr>
+          <w:rFonts w:ascii="Times New Roman" w:hAnsi="Times New Roman" w:cs="Times New Roman"/>
+        </w:rPr>
+        <w:drawing>
+          <wp:inline distT="0" distB="0" distL="0" distR="0" wp14:anchorId="0C1DBF35" wp14:editId="22CA382F">
+            <wp:extent cx="2885090" cy="1699377"/>
+            <wp:effectExtent l="0" t="0" r="0" b="0"/>
+            <wp:docPr id="3" name="图片 2">
+              <a:extLst xmlns:a="http://schemas.openxmlformats.org/drawingml/2006/main">
+                <a:ext uri="{FF2B5EF4-FFF2-40B4-BE49-F238E27FC236}">
+                  <a16:creationId xmlns:a16="http://schemas.microsoft.com/office/drawing/2014/main" id="{381B5FED-299B-470F-9788-56878823D03E}"/>
+                </a:ext>
+              </a:extLst>
+            </wp:docPr>
+            <wp:cNvGraphicFramePr>
+              <a:graphicFrameLocks xmlns:a="http://schemas.openxmlformats.org/drawingml/2006/main" noChangeAspect="1"/>
+            </wp:cNvGraphicFramePr>
+            <a:graphic xmlns:a="http://schemas.openxmlformats.org/drawingml/2006/main">
+              <a:graphicData uri="http://schemas.openxmlformats.org/drawingml/2006/picture">
+                <pic:pic xmlns:pic="http://schemas.openxmlformats.org/drawingml/2006/picture">
+                  <pic:nvPicPr>
+                    <pic:cNvPr id="3" name="图片 2">
+                      <a:extLst>
+                        <a:ext uri="{FF2B5EF4-FFF2-40B4-BE49-F238E27FC236}">
+                          <a16:creationId xmlns:a16="http://schemas.microsoft.com/office/drawing/2014/main" id="{381B5FED-299B-470F-9788-56878823D03E}"/>
+                        </a:ext>
+                      </a:extLst>
+                    </pic:cNvPr>
+                    <pic:cNvPicPr>
+                      <a:picLocks noChangeAspect="1"/>
+                    </pic:cNvPicPr>
+                  </pic:nvPicPr>
+                  <pic:blipFill rotWithShape="1">
+                    <a:blip r:embed="rId14"/>
+                    <a:srcRect t="5737" b="47579"/>
+                    <a:stretch/>
+                  </pic:blipFill>
+                  <pic:spPr>
+                    <a:xfrm>
+                      <a:off x="0" y="0"/>
+                      <a:ext cx="2918473" cy="1719040"/>
+                    </a:xfrm>
+                    <a:prstGeom prst="rect">
+                      <a:avLst/>
+                    </a:prstGeom>
+                  </pic:spPr>
+                </pic:pic>
+              </a:graphicData>
+            </a:graphic>
+          </wp:inline>
+        </w:drawing>
+      </w:r>
+    </w:p>
+    <w:p>
+      <w:pPr>
+        <w:jc w:val="left"/>
+        <w:rPr>
+          <w:rFonts w:ascii="Times New Roman" w:hAnsi="Times New Roman" w:cs="Times New Roman"/>
+        </w:rPr>
+      </w:pPr>
+      <w:r>
+        <w:rPr>
+          <w:rFonts w:ascii="Times New Roman" w:hAnsi="Times New Roman" w:cs="Times New Roman"/>
+        </w:rPr>
+        <w:t xml:space="preserve">3. </w:t>
+      </w:r>
+      <w:r>
+        <w:rPr>
+          <w:rFonts w:ascii="Times New Roman" w:hAnsi="Times New Roman" w:cs="Times New Roman" w:hint="eastAsia"/>
+        </w:rPr>
+        <w:t>打开终端，输入</w:t>
+      </w:r>
+      <w:r>
+        <w:rPr>
+          <w:rFonts w:ascii="Times New Roman" w:hAnsi="Times New Roman" w:cs="Times New Roman" w:hint="eastAsia"/>
+        </w:rPr>
+        <w:t>cd ~/learn-ai/codes/chapter4/automatic-obstacle-avoidance-car</w:t>
+      </w:r>
+    </w:p>
+    <w:p>
+      <w:pPr>
+        <w:jc w:val="left"/>
+        <w:rPr>
+          <w:rFonts w:ascii="Times New Roman" w:hAnsi="Times New Roman" w:cs="Times New Roman" w:hint="eastAsia"/>
+        </w:rPr>
+      </w:pPr>
+      <w:r>
+        <w:rPr>
+          <w:rFonts w:ascii="Times New Roman" w:hAnsi="Times New Roman" w:cs="Times New Roman"/>
+        </w:rPr>
+        <w:drawing>
+          <wp:inline distT="0" distB="0" distL="0" distR="0" wp14:anchorId="0326F90B" wp14:editId="4D7E9741">
+            <wp:extent cx="3284855" cy="1943100"/>
+            <wp:effectExtent l="0" t="0" r="0" b="0"/>
+            <wp:docPr id="21" name="图片 8">
+              <a:extLst xmlns:a="http://schemas.openxmlformats.org/drawingml/2006/main">
+                <a:ext uri="{FF2B5EF4-FFF2-40B4-BE49-F238E27FC236}">
+                  <a16:creationId xmlns:a16="http://schemas.microsoft.com/office/drawing/2014/main" id="{9F595C7D-3919-4712-9A9F-5290FA4444C8}"/>
+                </a:ext>
+              </a:extLst>
+            </wp:docPr>
+            <wp:cNvGraphicFramePr/>
+            <a:graphic xmlns:a="http://schemas.openxmlformats.org/drawingml/2006/main">
+              <a:graphicData uri="http://schemas.openxmlformats.org/drawingml/2006/picture">
+                <pic:pic xmlns:pic="http://schemas.openxmlformats.org/drawingml/2006/picture">
+                  <pic:nvPicPr>
+                    <pic:cNvPr id="9" name="图片 8">
+                      <a:extLst>
+                        <a:ext uri="{FF2B5EF4-FFF2-40B4-BE49-F238E27FC236}">
+                          <a16:creationId xmlns:a16="http://schemas.microsoft.com/office/drawing/2014/main" id="{9F595C7D-3919-4712-9A9F-5290FA4444C8}"/>
+                        </a:ext>
+                      </a:extLst>
+                    </pic:cNvPr>
+                    <pic:cNvPicPr/>
+                  </pic:nvPicPr>
+                  <pic:blipFill>
+                    <a:blip r:embed="rId15"/>
+                    <a:stretch>
+                      <a:fillRect/>
+                    </a:stretch>
+                  </pic:blipFill>
+                  <pic:spPr>
+                    <a:xfrm>
+                      <a:off x="0" y="0"/>
+                      <a:ext cx="3284855" cy="1943100"/>
+                    </a:xfrm>
+                    <a:prstGeom prst="rect">
+                      <a:avLst/>
+                    </a:prstGeom>
+                  </pic:spPr>
+                </pic:pic>
+              </a:graphicData>
+            </a:graphic>
+          </wp:inline>
+        </w:drawing>
+      </w:r>
+    </w:p>
+    <w:p>
+      <w:pPr>
+        <w:jc w:val="left"/>
+        <w:rPr>
+          <w:rFonts w:ascii="Times New Roman" w:hAnsi="Times New Roman" w:cs="Times New Roman" w:hint="eastAsia"/>
+        </w:rPr>
+      </w:pPr>
+      <w:r>
+        <w:rPr>
+          <w:rFonts w:ascii="Times New Roman" w:hAnsi="Times New Roman" w:cs="Times New Roman" w:hint="eastAsia"/>
+        </w:rPr>
+        <w:t>3.</w:t>
+      </w:r>
+      <w:r>
+        <w:rPr>
+          <w:rFonts w:ascii="Times New Roman" w:hAnsi="Times New Roman" w:cs="Times New Roman" w:hint="eastAsia"/>
+        </w:rPr>
+        <w:t>输入</w:t>
+      </w:r>
+      <w:r>
+        <w:rPr>
+          <w:rFonts w:ascii="Times New Roman" w:hAnsi="Times New Roman" w:cs="Times New Roman" w:hint="eastAsia"/>
+        </w:rPr>
+        <w:t>python run.py</w:t>
+      </w:r>
+    </w:p>
+    <w:p>
+      <w:pPr>
+        <w:jc w:val="left"/>
+        <w:rPr>
+          <w:rFonts w:ascii="Times New Roman" w:hAnsi="Times New Roman" w:cs="Times New Roman" w:hint="eastAsia"/>
+        </w:rPr>
+      </w:pPr>
+      <w:r>
+        <w:rPr>
+          <w:rFonts w:ascii="Times New Roman" w:hAnsi="Times New Roman" w:cs="Times New Roman" w:hint="eastAsia"/>
+        </w:rPr>
+        <w:t>4.</w:t>
+      </w:r>
+      <w:r>
+        <w:rPr>
+          <w:rFonts w:ascii="Times New Roman" w:hAnsi="Times New Roman" w:cs="Times New Roman" w:hint="eastAsia"/>
+        </w:rPr>
+        <w:t>在浏览器中输入树莓派</w:t>
+      </w:r>
+      <w:r>
+        <w:rPr>
+          <w:rFonts w:ascii="Times New Roman" w:hAnsi="Times New Roman" w:cs="Times New Roman" w:hint="eastAsia"/>
+        </w:rPr>
+        <w:t xml:space="preserve">IP </w:t>
+      </w:r>
+    </w:p>
+    <w:p>
+      <w:pPr>
+        <w:jc w:val="left"/>
+        <w:rPr>
+          <w:rFonts w:ascii="Times New Roman" w:hAnsi="Times New Roman" w:cs="Times New Roman"/>
+        </w:rPr>
+      </w:pPr>
+      <w:r>
+        <w:rPr>
+          <w:rFonts w:ascii="Times New Roman" w:hAnsi="Times New Roman" w:cs="Times New Roman" w:hint="eastAsia"/>
+        </w:rPr>
+        <w:t>5.</w:t>
+      </w:r>
+      <w:r>
+        <w:rPr>
+          <w:rFonts w:ascii="Times New Roman" w:hAnsi="Times New Roman" w:cs="Times New Roman" w:hint="eastAsia"/>
+        </w:rPr>
+        <w:t>可以选择自动驾驶（超声波避障）</w:t>
+      </w:r>
+    </w:p>
+    <w:p>
+      <w:pPr>
+        <w:rPr>
+          <w:rFonts w:ascii="Times New Roman" w:eastAsia="黑体" w:hAnsi="Times New Roman" w:cs="Times New Roman"/>
           <w:sz w:val="36"/>
           <w:szCs w:val="36"/>
         </w:rPr>
       </w:pPr>
       <w:r>
         <w:rPr>
-          <w:rFonts w:ascii="黑体" w:eastAsia="黑体" w:hAnsi="黑体" w:hint="eastAsia"/>
+          <w:rFonts w:ascii="Times New Roman" w:eastAsia="黑体" w:hAnsi="Times New Roman" w:cs="Times New Roman"/>
           <w:sz w:val="36"/>
           <w:szCs w:val="36"/>
         </w:rPr>
@@ -1479,117 +2386,14 @@
       <w:pPr>
         <w:jc w:val="left"/>
         <w:rPr>
+          <w:rFonts w:ascii="Times New Roman" w:hAnsi="Times New Roman" w:cs="Times New Roman"/>
           <w:sz w:val="24"/>
           <w:szCs w:val="24"/>
         </w:rPr>
       </w:pPr>
       <w:r>
         <w:rPr>
-          <w:rFonts w:hint="eastAsia"/>
-          <w:noProof/>
-        </w:rPr>
-        <mc:AlternateContent>
-          <mc:Choice Requires="wps">
-            <w:drawing>
-              <wp:anchor distT="0" distB="0" distL="114300" distR="114300" simplePos="0" relativeHeight="251693056" behindDoc="0" locked="0" layoutInCell="1" allowOverlap="1" wp14:anchorId="5D4ABFFD" wp14:editId="437F9660">
-                <wp:simplePos x="0" y="0"/>
-                <wp:positionH relativeFrom="margin">
-                  <wp:posOffset>2370</wp:posOffset>
-                </wp:positionH>
-                <wp:positionV relativeFrom="paragraph">
-                  <wp:posOffset>396875</wp:posOffset>
-                </wp:positionV>
-                <wp:extent cx="3259594" cy="797312"/>
-                <wp:effectExtent l="0" t="0" r="17145" b="22225"/>
-                <wp:wrapNone/>
-                <wp:docPr id="17" name="文本框 17"/>
-                <wp:cNvGraphicFramePr/>
-                <a:graphic xmlns:a="http://schemas.openxmlformats.org/drawingml/2006/main">
-                  <a:graphicData uri="http://schemas.microsoft.com/office/word/2010/wordprocessingShape">
-                    <wps:wsp>
-                      <wps:cNvSpPr txBox="1"/>
-                      <wps:spPr>
-                        <a:xfrm>
-                          <a:off x="0" y="0"/>
-                          <a:ext cx="3259594" cy="797312"/>
-                        </a:xfrm>
-                        <a:prstGeom prst="rect">
-                          <a:avLst/>
-                        </a:prstGeom>
-                        <a:solidFill>
-                          <a:schemeClr val="tx2">
-                            <a:lumMod val="10000"/>
-                            <a:lumOff val="90000"/>
-                          </a:schemeClr>
-                        </a:solidFill>
-                        <a:ln w="6350">
-                          <a:solidFill>
-                            <a:prstClr val="black"/>
-                          </a:solidFill>
-                        </a:ln>
-                      </wps:spPr>
-                      <wps:txbx>
-                        <w:txbxContent>
-                          <w:p>
-                            <w:r>
-                              <w:rPr>
-                                <w:rFonts w:hint="eastAsia"/>
-                              </w:rPr>
-                              <w:t>难点：</w:t>
-                            </w:r>
-                          </w:p>
-                          <w:p/>
-                        </w:txbxContent>
-                      </wps:txbx>
-                      <wps:bodyPr rot="0" spcFirstLastPara="0" vertOverflow="overflow" horzOverflow="overflow" vert="horz" wrap="square" lIns="91440" tIns="45720" rIns="91440" bIns="45720" numCol="1" spcCol="0" rtlCol="0" fromWordArt="0" anchor="t" anchorCtr="0" forceAA="0" compatLnSpc="1">
-                        <a:prstTxWarp prst="textNoShape">
-                          <a:avLst/>
-                        </a:prstTxWarp>
-                        <a:noAutofit/>
-                      </wps:bodyPr>
-                    </wps:wsp>
-                  </a:graphicData>
-                </a:graphic>
-                <wp14:sizeRelH relativeFrom="margin">
-                  <wp14:pctWidth>0</wp14:pctWidth>
-                </wp14:sizeRelH>
-                <wp14:sizeRelV relativeFrom="margin">
-                  <wp14:pctHeight>0</wp14:pctHeight>
-                </wp14:sizeRelV>
-              </wp:anchor>
-            </w:drawing>
-          </mc:Choice>
-          <mc:Fallback>
-            <w:pict>
-              <v:shape w14:anchorId="5D4ABFFD" id="文本框 17" o:spid="_x0000_s1032" type="#_x0000_t202" style="position:absolute;margin-left:.2pt;margin-top:31.25pt;width:256.65pt;height:62.8pt;z-index:251693056;visibility:visible;mso-wrap-style:square;mso-width-percent:0;mso-height-percent:0;mso-wrap-distance-left:9pt;mso-wrap-distance-top:0;mso-wrap-distance-right:9pt;mso-wrap-distance-bottom:0;mso-position-horizontal:absolute;mso-position-horizontal-relative:margin;mso-position-vertical:absolute;mso-position-vertical-relative:text;mso-width-percent:0;mso-height-percent:0;mso-width-relative:margin;mso-height-relative:margin;v-text-anchor:top" o:gfxdata="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" fillcolor="#edefe0 [351]" strokeweight=".5pt">
-                <v:textbox>
-                  <w:txbxContent>
-                    <w:p>
-                      <w:r>
-                        <w:rPr>
-                          <w:rFonts w:hint="eastAsia"/>
-                        </w:rPr>
-                        <w:t>难点</w:t>
-                      </w:r>
-                      <w:r>
-                        <w:rPr>
-                          <w:rFonts w:hint="eastAsia"/>
-                        </w:rPr>
-                        <w:t>：</w:t>
-                      </w:r>
-                    </w:p>
-                    <w:p/>
-                  </w:txbxContent>
-                </v:textbox>
-                <w10:wrap anchorx="margin"/>
-              </v:shape>
-            </w:pict>
-          </mc:Fallback>
-        </mc:AlternateContent>
-      </w:r>
-      <w:r>
-        <w:rPr>
-          <w:rFonts w:hint="eastAsia"/>
+          <w:rFonts w:ascii="Times New Roman" w:hAnsi="Times New Roman" w:cs="Times New Roman"/>
           <w:sz w:val="24"/>
           <w:szCs w:val="24"/>
         </w:rPr>
@@ -1597,7 +2401,7 @@
       </w:r>
       <w:r>
         <w:rPr>
-          <w:rFonts w:hint="eastAsia"/>
+          <w:rFonts w:ascii="Times New Roman" w:hAnsi="Times New Roman" w:cs="Times New Roman"/>
           <w:sz w:val="24"/>
           <w:szCs w:val="24"/>
         </w:rPr>
@@ -1608,409 +2412,87 @@
       <w:pPr>
         <w:jc w:val="left"/>
         <w:rPr>
+          <w:rFonts w:ascii="Times New Roman" w:hAnsi="Times New Roman" w:cs="Times New Roman"/>
           <w:sz w:val="24"/>
           <w:szCs w:val="24"/>
         </w:rPr>
       </w:pPr>
-    </w:p>
-    <w:p>
-      <w:pPr>
-        <w:jc w:val="left"/>
-        <w:rPr>
+      <w:r>
+        <w:rPr>
+          <w:rFonts w:ascii="Times New Roman" w:hAnsi="Times New Roman" w:cs="Times New Roman"/>
           <w:sz w:val="24"/>
           <w:szCs w:val="24"/>
         </w:rPr>
-      </w:pPr>
-      <w:r>
-        <w:rPr>
+        <w:t>2.</w:t>
+      </w:r>
+      <w:r>
+        <w:rPr>
+          <w:rFonts w:ascii="Times New Roman" w:hAnsi="Times New Roman" w:cs="Times New Roman"/>
           <w:sz w:val="24"/>
           <w:szCs w:val="24"/>
         </w:rPr>
-        <w:t xml:space="preserve"> </w:t>
-      </w:r>
-    </w:p>
-    <w:p>
-      <w:pPr>
-        <w:jc w:val="left"/>
-        <w:rPr>
+        <w:t>你觉得这节课</w:t>
+      </w:r>
+      <w:r>
+        <w:rPr>
+          <w:rFonts w:ascii="Times New Roman" w:hAnsi="Times New Roman" w:cs="Times New Roman"/>
           <w:sz w:val="24"/>
           <w:szCs w:val="24"/>
         </w:rPr>
-      </w:pPr>
-    </w:p>
-    <w:p>
-      <w:pPr>
-        <w:jc w:val="left"/>
-        <w:rPr>
+        <w:t>哪些内容有趣</w:t>
+      </w:r>
+      <w:r>
+        <w:rPr>
+          <w:rFonts w:ascii="Times New Roman" w:hAnsi="Times New Roman" w:cs="Times New Roman"/>
           <w:sz w:val="24"/>
           <w:szCs w:val="24"/>
         </w:rPr>
-      </w:pPr>
-    </w:p>
-    <w:p>
-      <w:pPr>
-        <w:jc w:val="left"/>
-        <w:rPr>
+        <w:t>？</w:t>
+      </w:r>
+    </w:p>
+    <w:p>
+      <w:pPr>
+        <w:rPr>
+          <w:rFonts w:ascii="Times New Roman" w:hAnsi="Times New Roman" w:cs="Times New Roman"/>
           <w:sz w:val="24"/>
           <w:szCs w:val="24"/>
         </w:rPr>
       </w:pPr>
       <w:r>
         <w:rPr>
-          <w:rFonts w:hint="eastAsia"/>
+          <w:rFonts w:ascii="Times New Roman" w:hAnsi="Times New Roman" w:cs="Times New Roman"/>
           <w:sz w:val="24"/>
           <w:szCs w:val="24"/>
         </w:rPr>
-        <w:t>2.</w:t>
-      </w:r>
-      <w:r>
-        <w:rPr>
-          <w:rFonts w:hint="eastAsia"/>
+        <w:t>3.</w:t>
+      </w:r>
+      <w:r>
+        <w:rPr>
+          <w:rFonts w:ascii="Times New Roman" w:hAnsi="Times New Roman" w:cs="Times New Roman"/>
           <w:sz w:val="24"/>
           <w:szCs w:val="24"/>
         </w:rPr>
-        <w:t>你觉得这节课</w:t>
-      </w:r>
-      <w:r>
-        <w:rPr>
-          <w:rFonts w:hint="eastAsia"/>
+        <w:t>总结你在这堂课的收获</w:t>
+      </w:r>
+      <w:r>
+        <w:rPr>
+          <w:rFonts w:ascii="Times New Roman" w:hAnsi="Times New Roman" w:cs="Times New Roman"/>
           <w:sz w:val="24"/>
           <w:szCs w:val="24"/>
         </w:rPr>
-        <w:t>哪些内容有趣</w:t>
-      </w:r>
-      <w:r>
-        <w:rPr>
-          <w:rFonts w:hint="eastAsia"/>
+        <w:t>并</w:t>
+      </w:r>
+      <w:r>
+        <w:rPr>
+          <w:rFonts w:ascii="Times New Roman" w:hAnsi="Times New Roman" w:cs="Times New Roman"/>
           <w:sz w:val="24"/>
           <w:szCs w:val="24"/>
         </w:rPr>
-        <w:t>？</w:t>
-      </w:r>
-    </w:p>
-    <w:p>
-      <w:pPr>
-        <w:jc w:val="left"/>
-        <w:rPr>
-          <w:sz w:val="24"/>
-          <w:szCs w:val="24"/>
-        </w:rPr>
-      </w:pPr>
-      <w:r>
-        <w:rPr>
-          <w:rFonts w:hint="eastAsia"/>
-          <w:noProof/>
-        </w:rPr>
-        <mc:AlternateContent>
-          <mc:Choice Requires="wps">
-            <w:drawing>
-              <wp:anchor distT="0" distB="0" distL="114300" distR="114300" simplePos="0" relativeHeight="251695104" behindDoc="0" locked="0" layoutInCell="1" allowOverlap="1" wp14:anchorId="3303666E" wp14:editId="247D5D0F">
-                <wp:simplePos x="0" y="0"/>
-                <wp:positionH relativeFrom="margin">
-                  <wp:posOffset>0</wp:posOffset>
-                </wp:positionH>
-                <wp:positionV relativeFrom="paragraph">
-                  <wp:posOffset>0</wp:posOffset>
-                </wp:positionV>
-                <wp:extent cx="3259594" cy="797312"/>
-                <wp:effectExtent l="0" t="0" r="17145" b="22225"/>
-                <wp:wrapNone/>
-                <wp:docPr id="18" name="文本框 18"/>
-                <wp:cNvGraphicFramePr/>
-                <a:graphic xmlns:a="http://schemas.openxmlformats.org/drawingml/2006/main">
-                  <a:graphicData uri="http://schemas.microsoft.com/office/word/2010/wordprocessingShape">
-                    <wps:wsp>
-                      <wps:cNvSpPr txBox="1"/>
-                      <wps:spPr>
-                        <a:xfrm>
-                          <a:off x="0" y="0"/>
-                          <a:ext cx="3259594" cy="797312"/>
-                        </a:xfrm>
-                        <a:prstGeom prst="rect">
-                          <a:avLst/>
-                        </a:prstGeom>
-                        <a:solidFill>
-                          <a:schemeClr val="tx2">
-                            <a:lumMod val="10000"/>
-                            <a:lumOff val="90000"/>
-                          </a:schemeClr>
-                        </a:solidFill>
-                        <a:ln w="6350">
-                          <a:solidFill>
-                            <a:prstClr val="black"/>
-                          </a:solidFill>
-                        </a:ln>
-                      </wps:spPr>
-                      <wps:txbx>
-                        <w:txbxContent>
-                          <w:p>
-                            <w:r>
-                              <w:rPr>
-                                <w:rFonts w:hint="eastAsia"/>
-                              </w:rPr>
-                              <w:t>趣味：</w:t>
-                            </w:r>
-                          </w:p>
-                          <w:p/>
-                        </w:txbxContent>
-                      </wps:txbx>
-                      <wps:bodyPr rot="0" spcFirstLastPara="0" vertOverflow="overflow" horzOverflow="overflow" vert="horz" wrap="square" lIns="91440" tIns="45720" rIns="91440" bIns="45720" numCol="1" spcCol="0" rtlCol="0" fromWordArt="0" anchor="t" anchorCtr="0" forceAA="0" compatLnSpc="1">
-                        <a:prstTxWarp prst="textNoShape">
-                          <a:avLst/>
-                        </a:prstTxWarp>
-                        <a:noAutofit/>
-                      </wps:bodyPr>
-                    </wps:wsp>
-                  </a:graphicData>
-                </a:graphic>
-                <wp14:sizeRelH relativeFrom="margin">
-                  <wp14:pctWidth>0</wp14:pctWidth>
-                </wp14:sizeRelH>
-                <wp14:sizeRelV relativeFrom="margin">
-                  <wp14:pctHeight>0</wp14:pctHeight>
-                </wp14:sizeRelV>
-              </wp:anchor>
-            </w:drawing>
-          </mc:Choice>
-          <mc:Fallback>
-            <w:pict>
-              <v:shape w14:anchorId="3303666E" id="文本框 18" o:spid="_x0000_s1033" type="#_x0000_t202" style="position:absolute;margin-left:0;margin-top:0;width:256.65pt;height:62.8pt;z-index:251695104;visibility:visible;mso-wrap-style:square;mso-width-percent:0;mso-height-percent:0;mso-wrap-distance-left:9pt;mso-wrap-distance-top:0;mso-wrap-distance-right:9pt;mso-wrap-distance-bottom:0;mso-position-horizontal:absolute;mso-position-horizontal-relative:margin;mso-position-vertical:absolute;mso-position-vertical-relative:text;mso-width-percent:0;mso-height-percent:0;mso-width-relative:margin;mso-height-relative:margin;v-text-anchor:top" o:gfxdata="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" fillcolor="#edefe0 [351]" strokeweight=".5pt">
-                <v:textbox>
-                  <w:txbxContent>
-                    <w:p>
-                      <w:r>
-                        <w:rPr>
-                          <w:rFonts w:hint="eastAsia"/>
-                        </w:rPr>
-                        <w:t>趣味</w:t>
-                      </w:r>
-                      <w:r>
-                        <w:rPr>
-                          <w:rFonts w:hint="eastAsia"/>
-                        </w:rPr>
-                        <w:t>：</w:t>
-                      </w:r>
-                    </w:p>
-                    <w:p/>
-                  </w:txbxContent>
-                </v:textbox>
-                <w10:wrap anchorx="margin"/>
-              </v:shape>
-            </w:pict>
-          </mc:Fallback>
-        </mc:AlternateContent>
-      </w:r>
-    </w:p>
-    <w:p>
-      <w:pPr>
-        <w:jc w:val="left"/>
-        <w:rPr>
-          <w:sz w:val="24"/>
-          <w:szCs w:val="24"/>
-        </w:rPr>
-      </w:pPr>
-    </w:p>
-    <w:p>
-      <w:pPr>
-        <w:jc w:val="left"/>
-        <w:rPr>
-          <w:sz w:val="24"/>
-          <w:szCs w:val="24"/>
-        </w:rPr>
-      </w:pPr>
-    </w:p>
-    <w:p>
-      <w:pPr>
-        <w:pStyle w:val="aa"/>
-        <w:numPr>
-          <w:ilvl w:val="0"/>
-          <w:numId w:val="4"/>
-        </w:numPr>
-        <w:ind w:firstLineChars="0"/>
-        <w:rPr>
-          <w:sz w:val="24"/>
-          <w:szCs w:val="24"/>
-        </w:rPr>
-      </w:pPr>
-    </w:p>
-    <w:p>
-      <w:pPr>
-        <w:rPr>
-          <w:sz w:val="24"/>
-          <w:szCs w:val="24"/>
-        </w:rPr>
-      </w:pPr>
-      <w:r>
-        <w:rPr>
-          <w:rFonts w:hint="eastAsia"/>
-          <w:sz w:val="24"/>
-          <w:szCs w:val="24"/>
-        </w:rPr>
-        <w:t>3.</w:t>
-      </w:r>
-      <w:r>
-        <w:rPr>
-          <w:rFonts w:hint="eastAsia"/>
-          <w:sz w:val="24"/>
-          <w:szCs w:val="24"/>
-        </w:rPr>
-        <w:t>总结你在这堂课的收获</w:t>
-      </w:r>
-      <w:r>
-        <w:rPr>
-          <w:rFonts w:hint="eastAsia"/>
-          <w:sz w:val="24"/>
-          <w:szCs w:val="24"/>
-        </w:rPr>
-        <w:t>并</w:t>
-      </w:r>
-      <w:r>
-        <w:rPr>
-          <w:rFonts w:hint="eastAsia"/>
-          <w:sz w:val="24"/>
-          <w:szCs w:val="24"/>
-        </w:rPr>
-        <w:t>提出</w:t>
-      </w:r>
-      <w:r>
-        <w:rPr>
-          <w:rFonts w:hint="eastAsia"/>
-          <w:noProof/>
-        </w:rPr>
-        <mc:AlternateContent>
-          <mc:Choice Requires="wps">
-            <w:drawing>
-              <wp:anchor distT="0" distB="0" distL="114300" distR="114300" simplePos="0" relativeHeight="251671552" behindDoc="0" locked="0" layoutInCell="1" allowOverlap="1" wp14:anchorId="36B7448B" wp14:editId="73F20CD5">
-                <wp:simplePos x="0" y="0"/>
-                <wp:positionH relativeFrom="margin">
-                  <wp:posOffset>-3206</wp:posOffset>
-                </wp:positionH>
-                <wp:positionV relativeFrom="paragraph">
-                  <wp:posOffset>467499</wp:posOffset>
-                </wp:positionV>
-                <wp:extent cx="3265714" cy="2302727"/>
-                <wp:effectExtent l="0" t="0" r="11430" b="21590"/>
-                <wp:wrapNone/>
-                <wp:docPr id="23" name="文本框 23"/>
-                <wp:cNvGraphicFramePr/>
-                <a:graphic xmlns:a="http://schemas.openxmlformats.org/drawingml/2006/main">
-                  <a:graphicData uri="http://schemas.microsoft.com/office/word/2010/wordprocessingShape">
-                    <wps:wsp>
-                      <wps:cNvSpPr txBox="1"/>
-                      <wps:spPr>
-                        <a:xfrm>
-                          <a:off x="0" y="0"/>
-                          <a:ext cx="3265714" cy="2302727"/>
-                        </a:xfrm>
-                        <a:prstGeom prst="rect">
-                          <a:avLst/>
-                        </a:prstGeom>
-                        <a:solidFill>
-                          <a:schemeClr val="tx2">
-                            <a:lumMod val="10000"/>
-                            <a:lumOff val="90000"/>
-                          </a:schemeClr>
-                        </a:solidFill>
-                        <a:ln w="6350">
-                          <a:solidFill>
-                            <a:prstClr val="black"/>
-                          </a:solidFill>
-                        </a:ln>
-                      </wps:spPr>
-                      <wps:txbx>
-                        <w:txbxContent>
-                          <w:p>
-                            <w:r>
-                              <w:rPr>
-                                <w:rFonts w:hint="eastAsia"/>
-                              </w:rPr>
-                              <w:t>收获：</w:t>
-                            </w:r>
-                          </w:p>
-                          <w:p/>
-                          <w:p/>
-                          <w:p/>
-                          <w:p/>
-                          <w:p>
-                            <w:r>
-                              <w:rPr>
-                                <w:rFonts w:hint="eastAsia"/>
-                              </w:rPr>
-                              <w:t>建议：</w:t>
-                            </w:r>
-                          </w:p>
-                          <w:p/>
-                        </w:txbxContent>
-                      </wps:txbx>
-                      <wps:bodyPr rot="0" spcFirstLastPara="0" vertOverflow="overflow" horzOverflow="overflow" vert="horz" wrap="square" lIns="91440" tIns="45720" rIns="91440" bIns="45720" numCol="1" spcCol="0" rtlCol="0" fromWordArt="0" anchor="t" anchorCtr="0" forceAA="0" compatLnSpc="1">
-                        <a:prstTxWarp prst="textNoShape">
-                          <a:avLst/>
-                        </a:prstTxWarp>
-                        <a:noAutofit/>
-                      </wps:bodyPr>
-                    </wps:wsp>
-                  </a:graphicData>
-                </a:graphic>
-                <wp14:sizeRelH relativeFrom="margin">
-                  <wp14:pctWidth>0</wp14:pctWidth>
-                </wp14:sizeRelH>
-                <wp14:sizeRelV relativeFrom="margin">
-                  <wp14:pctHeight>0</wp14:pctHeight>
-                </wp14:sizeRelV>
-              </wp:anchor>
-            </w:drawing>
-          </mc:Choice>
-          <mc:Fallback>
-            <w:pict>
-              <v:shape w14:anchorId="36B7448B" id="文本框 23" o:spid="_x0000_s1034" type="#_x0000_t202" style="position:absolute;left:0;text-align:left;margin-left:-.25pt;margin-top:36.8pt;width:257.15pt;height:181.3pt;z-index:251671552;visibility:visible;mso-wrap-style:square;mso-width-percent:0;mso-height-percent:0;mso-wrap-distance-left:9pt;mso-wrap-distance-top:0;mso-wrap-distance-right:9pt;mso-wrap-distance-bottom:0;mso-position-horizontal:absolute;mso-position-horizontal-relative:margin;mso-position-vertical:absolute;mso-position-vertical-relative:text;mso-width-percent:0;mso-height-percent:0;mso-width-relative:margin;mso-height-relative:margin;v-text-anchor:top" o:gfxdata="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" fillcolor="#edefe0 [351]" strokeweight=".5pt">
-                <v:textbox>
-                  <w:txbxContent>
-                    <w:p>
-                      <w:r>
-                        <w:rPr>
-                          <w:rFonts w:hint="eastAsia"/>
-                        </w:rPr>
-                        <w:t>收获：</w:t>
-                      </w:r>
-                    </w:p>
-                    <w:p/>
-                    <w:p/>
-                    <w:p/>
-                    <w:p>
-                      <w:pPr>
-                        <w:rPr>
-                          <w:rFonts w:hint="eastAsia"/>
-                        </w:rPr>
-                      </w:pPr>
-                    </w:p>
-                    <w:p>
-                      <w:r>
-                        <w:rPr>
-                          <w:rFonts w:hint="eastAsia"/>
-                        </w:rPr>
-                        <w:t>建议：</w:t>
-                      </w:r>
-                    </w:p>
-                    <w:p/>
-                  </w:txbxContent>
-                </v:textbox>
-                <w10:wrap anchorx="margin"/>
-              </v:shape>
-            </w:pict>
-          </mc:Fallback>
-        </mc:AlternateContent>
-      </w:r>
-      <w:r>
-        <w:rPr>
-          <w:rFonts w:hint="eastAsia"/>
-          <w:sz w:val="24"/>
-          <w:szCs w:val="24"/>
-        </w:rPr>
-        <w:t>建议：</w:t>
+        <w:t>提出建议：</w:t>
       </w:r>
     </w:p>
     <w:sectPr>
-      <w:headerReference w:type="default" r:id="rId11"/>
+      <w:headerReference w:type="default" r:id="rId16"/>
       <w:pgSz w:w="11906" w:h="16838"/>
       <w:pgMar w:top="0" w:right="567" w:bottom="0" w:left="567" w:header="0" w:footer="0" w:gutter="0"/>
       <w:cols w:num="2" w:space="425"/>
@@ -2763,7 +3245,7 @@
     </w:rPrDefault>
     <w:pPrDefault/>
   </w:docDefaults>
-  <w:latentStyles w:defLockedState="0" w:defUIPriority="99" w:defSemiHidden="0" w:defUnhideWhenUsed="0" w:defQFormat="0" w:count="376">
+  <w:latentStyles w:defLockedState="0" w:defUIPriority="99" w:defSemiHidden="0" w:defUnhideWhenUsed="0" w:defQFormat="0" w:count="375">
     <w:lsdException w:name="Normal" w:uiPriority="0" w:qFormat="1"/>
     <w:lsdException w:name="heading 1" w:uiPriority="9" w:qFormat="1"/>
     <w:lsdException w:name="heading 2" w:semiHidden="1" w:uiPriority="9" w:unhideWhenUsed="1" w:qFormat="1"/>
@@ -3139,7 +3621,6 @@
     <w:lsdException w:name="Smart Hyperlink" w:semiHidden="1" w:unhideWhenUsed="1"/>
     <w:lsdException w:name="Hashtag" w:semiHidden="1" w:unhideWhenUsed="1"/>
     <w:lsdException w:name="Unresolved Mention" w:semiHidden="1" w:unhideWhenUsed="1"/>
-    <w:lsdException w:name="Smart Link" w:semiHidden="1" w:unhideWhenUsed="1"/>
   </w:latentStyles>
   <w:style w:type="paragraph" w:default="1" w:styleId="a">
     <w:name w:val="Normal"/>
@@ -3153,7 +3634,6 @@
   <w:style w:type="character" w:default="1" w:styleId="a0">
     <w:name w:val="Default Paragraph Font"/>
     <w:uiPriority w:val="1"/>
-    <w:semiHidden/>
     <w:unhideWhenUsed/>
   </w:style>
   <w:style w:type="table" w:default="1" w:styleId="a1">
